--- a/lab17 at95 rješenja/11 RM 24 04 2025 AT95/New Microsoft Word Document.docx
+++ b/lab17 at95 rješenja/11 RM 24 04 2025 AT95/New Microsoft Word Document.docx
@@ -204,19 +204,7 @@
                                 <w:lang w:val="sr-Latn-BA"/>
                               </w:rPr>
                               <w:br/>
-                              <w:t xml:space="preserve">       </w:t>
-                            </w:r>
-                            <w:r>
-                              <w:rPr>
-                                <w:lang w:val="sr-Latn-BA"/>
-                              </w:rPr>
-                              <w:t>192.168.1.0 – 255.255.255.128 via Gig0/</w:t>
-                            </w:r>
-                            <w:r>
-                              <w:rPr>
-                                <w:lang w:val="sr-Latn-BA"/>
-                              </w:rPr>
-                              <w:t>1</w:t>
+                              <w:t xml:space="preserve">       192.168.1.0 – 255.255.255.128 via Gig0/1</w:t>
                             </w:r>
                             <w:r>
                               <w:rPr>
@@ -247,6 +235,20 @@
                                 <w:lang w:val="sr-Latn-BA"/>
                               </w:rPr>
                               <w:t>Gig0/0</w:t>
+                            </w:r>
+                            <w:r>
+                              <w:rPr>
+                                <w:lang w:val="sr-Latn-BA"/>
+                              </w:rPr>
+                              <w:br/>
+                              <w:t xml:space="preserve">       192.168.1.0 – 255.255.255.128 via Gig0/0</w:t>
+                            </w:r>
+                            <w:r>
+                              <w:rPr>
+                                <w:lang w:val="sr-Latn-BA"/>
+                              </w:rPr>
+                              <w:br/>
+                              <w:t xml:space="preserve">       192.168.1.148 -255.255.255.252 via Gig0/0</w:t>
                             </w:r>
                             <w:r>
                               <w:rPr>
@@ -259,45 +261,20 @@
                               <w:rPr>
                                 <w:lang w:val="sr-Latn-BA"/>
                               </w:rPr>
-                              <w:t>192.168.1.0 – 255.255.255.128 via Gig0/0</w:t>
+                              <w:t>1</w:t>
+                            </w:r>
+                            <w:r>
+                              <w:rPr>
+                                <w:lang w:val="sr-Latn-BA"/>
+                              </w:rPr>
+                              <w:t>92.168.1.144 – 255.255.255.252 via Gig0/0</w:t>
                             </w:r>
                             <w:r>
                               <w:rPr>
                                 <w:lang w:val="sr-Latn-BA"/>
                               </w:rPr>
                               <w:br/>
-                              <w:t xml:space="preserve">      </w:t>
-                            </w:r>
-                            <w:r>
-                              <w:rPr>
-                                <w:lang w:val="sr-Latn-BA"/>
-                              </w:rPr>
-                              <w:t xml:space="preserve"> </w:t>
-                            </w:r>
-                            <w:r>
-                              <w:rPr>
-                                <w:lang w:val="sr-Latn-BA"/>
-                              </w:rPr>
-                              <w:t>192.168.1.148 -255.255.255.252 via Gig0/0</w:t>
-                            </w:r>
-                            <w:r>
-                              <w:rPr>
-                                <w:lang w:val="sr-Latn-BA"/>
-                              </w:rPr>
-                              <w:br/>
-                              <w:t xml:space="preserve">       </w:t>
-                            </w:r>
-                            <w:r>
-                              <w:rPr>
-                                <w:lang w:val="sr-Latn-BA"/>
-                              </w:rPr>
-                              <w:t>1</w:t>
-                            </w:r>
-                            <w:r>
-                              <w:rPr>
-                                <w:lang w:val="sr-Latn-BA"/>
-                              </w:rPr>
-                              <w:t>92.168.1.144 – 255.255.255.252 via Gig0/0</w:t>
+                              <w:t xml:space="preserve">       192.168.1.152 – 255.255.255.252 via Gig0/0</w:t>
                             </w:r>
                             <w:r>
                               <w:rPr>
@@ -462,19 +439,7 @@
                           <w:lang w:val="sr-Latn-BA"/>
                         </w:rPr>
                         <w:br/>
-                        <w:t xml:space="preserve">       </w:t>
-                      </w:r>
-                      <w:r>
-                        <w:rPr>
-                          <w:lang w:val="sr-Latn-BA"/>
-                        </w:rPr>
-                        <w:t>192.168.1.0 – 255.255.255.128 via Gig0/</w:t>
-                      </w:r>
-                      <w:r>
-                        <w:rPr>
-                          <w:lang w:val="sr-Latn-BA"/>
-                        </w:rPr>
-                        <w:t>1</w:t>
+                        <w:t xml:space="preserve">       192.168.1.0 – 255.255.255.128 via Gig0/1</w:t>
                       </w:r>
                       <w:r>
                         <w:rPr>
@@ -505,6 +470,20 @@
                           <w:lang w:val="sr-Latn-BA"/>
                         </w:rPr>
                         <w:t>Gig0/0</w:t>
+                      </w:r>
+                      <w:r>
+                        <w:rPr>
+                          <w:lang w:val="sr-Latn-BA"/>
+                        </w:rPr>
+                        <w:br/>
+                        <w:t xml:space="preserve">       192.168.1.0 – 255.255.255.128 via Gig0/0</w:t>
+                      </w:r>
+                      <w:r>
+                        <w:rPr>
+                          <w:lang w:val="sr-Latn-BA"/>
+                        </w:rPr>
+                        <w:br/>
+                        <w:t xml:space="preserve">       192.168.1.148 -255.255.255.252 via Gig0/0</w:t>
                       </w:r>
                       <w:r>
                         <w:rPr>
@@ -517,45 +496,20 @@
                         <w:rPr>
                           <w:lang w:val="sr-Latn-BA"/>
                         </w:rPr>
-                        <w:t>192.168.1.0 – 255.255.255.128 via Gig0/0</w:t>
+                        <w:t>1</w:t>
+                      </w:r>
+                      <w:r>
+                        <w:rPr>
+                          <w:lang w:val="sr-Latn-BA"/>
+                        </w:rPr>
+                        <w:t>92.168.1.144 – 255.255.255.252 via Gig0/0</w:t>
                       </w:r>
                       <w:r>
                         <w:rPr>
                           <w:lang w:val="sr-Latn-BA"/>
                         </w:rPr>
                         <w:br/>
-                        <w:t xml:space="preserve">      </w:t>
-                      </w:r>
-                      <w:r>
-                        <w:rPr>
-                          <w:lang w:val="sr-Latn-BA"/>
-                        </w:rPr>
-                        <w:t xml:space="preserve"> </w:t>
-                      </w:r>
-                      <w:r>
-                        <w:rPr>
-                          <w:lang w:val="sr-Latn-BA"/>
-                        </w:rPr>
-                        <w:t>192.168.1.148 -255.255.255.252 via Gig0/0</w:t>
-                      </w:r>
-                      <w:r>
-                        <w:rPr>
-                          <w:lang w:val="sr-Latn-BA"/>
-                        </w:rPr>
-                        <w:br/>
-                        <w:t xml:space="preserve">       </w:t>
-                      </w:r>
-                      <w:r>
-                        <w:rPr>
-                          <w:lang w:val="sr-Latn-BA"/>
-                        </w:rPr>
-                        <w:t>1</w:t>
-                      </w:r>
-                      <w:r>
-                        <w:rPr>
-                          <w:lang w:val="sr-Latn-BA"/>
-                        </w:rPr>
-                        <w:t>92.168.1.144 – 255.255.255.252 via Gig0/0</w:t>
+                        <w:t xml:space="preserve">       192.168.1.152 – 255.255.255.252 via Gig0/0</w:t>
                       </w:r>
                       <w:r>
                         <w:rPr>
@@ -650,8 +604,13 @@
                         <w:txbxContent>
                           <w:p>
                             <w:r>
-                              <w:t>2. Zadatak</w:t>
-                            </w:r>
+                              <w:t xml:space="preserve">2. </w:t>
+                            </w:r>
+                            <w:proofErr w:type="spellStart"/>
+                            <w:r>
+                              <w:t>Zadatak</w:t>
+                            </w:r>
+                            <w:proofErr w:type="spellEnd"/>
                           </w:p>
                           <w:p>
                             <w:pPr>
@@ -670,11 +629,20 @@
                             </w:r>
                             <w:r>
                               <w:br/>
-                              <w:t>Oba protkola!!</w:t>
+                              <w:t xml:space="preserve">Oba </w:t>
+                            </w:r>
+                            <w:proofErr w:type="spellStart"/>
+                            <w:r>
+                              <w:t>protkola</w:t>
+                            </w:r>
+                            <w:proofErr w:type="spellEnd"/>
+                            <w:r>
+                              <w:t>!!</w:t>
                             </w:r>
                             <w:r>
                               <w:br/>
                             </w:r>
+                            <w:proofErr w:type="spellStart"/>
                             <w:r>
                               <w:rPr>
                                 <w:b/>
@@ -682,7 +650,97 @@
                                 <w:i/>
                                 <w:iCs/>
                               </w:rPr>
-                              <w:t>Gledamo u tabelu rutiranja, gledamo administrativne distance:</w:t>
+                              <w:t>Gledamo</w:t>
+                            </w:r>
+                            <w:proofErr w:type="spellEnd"/>
+                            <w:r>
+                              <w:rPr>
+                                <w:b/>
+                                <w:bCs/>
+                                <w:i/>
+                                <w:iCs/>
+                              </w:rPr>
+                              <w:t xml:space="preserve"> u </w:t>
+                            </w:r>
+                            <w:proofErr w:type="spellStart"/>
+                            <w:r>
+                              <w:rPr>
+                                <w:b/>
+                                <w:bCs/>
+                                <w:i/>
+                                <w:iCs/>
+                              </w:rPr>
+                              <w:t>tabelu</w:t>
+                            </w:r>
+                            <w:proofErr w:type="spellEnd"/>
+                            <w:r>
+                              <w:rPr>
+                                <w:b/>
+                                <w:bCs/>
+                                <w:i/>
+                                <w:iCs/>
+                              </w:rPr>
+                              <w:t xml:space="preserve"> </w:t>
+                            </w:r>
+                            <w:proofErr w:type="spellStart"/>
+                            <w:r>
+                              <w:rPr>
+                                <w:b/>
+                                <w:bCs/>
+                                <w:i/>
+                                <w:iCs/>
+                              </w:rPr>
+                              <w:t>rutiranja</w:t>
+                            </w:r>
+                            <w:proofErr w:type="spellEnd"/>
+                            <w:r>
+                              <w:rPr>
+                                <w:b/>
+                                <w:bCs/>
+                                <w:i/>
+                                <w:iCs/>
+                              </w:rPr>
+                              <w:t xml:space="preserve">, </w:t>
+                            </w:r>
+                            <w:proofErr w:type="spellStart"/>
+                            <w:r>
+                              <w:rPr>
+                                <w:b/>
+                                <w:bCs/>
+                                <w:i/>
+                                <w:iCs/>
+                              </w:rPr>
+                              <w:t>gledamo</w:t>
+                            </w:r>
+                            <w:proofErr w:type="spellEnd"/>
+                            <w:r>
+                              <w:rPr>
+                                <w:b/>
+                                <w:bCs/>
+                                <w:i/>
+                                <w:iCs/>
+                              </w:rPr>
+                              <w:t xml:space="preserve"> </w:t>
+                            </w:r>
+                            <w:proofErr w:type="spellStart"/>
+                            <w:r>
+                              <w:rPr>
+                                <w:b/>
+                                <w:bCs/>
+                                <w:i/>
+                                <w:iCs/>
+                              </w:rPr>
+                              <w:t>administrativne</w:t>
+                            </w:r>
+                            <w:proofErr w:type="spellEnd"/>
+                            <w:r>
+                              <w:rPr>
+                                <w:b/>
+                                <w:bCs/>
+                                <w:i/>
+                                <w:iCs/>
+                              </w:rPr>
+                              <w:t xml:space="preserve"> distance:</w:t>
                             </w:r>
                             <w:r>
                               <w:rPr>
@@ -701,14 +759,104 @@
                                 <w:iCs/>
                                 <w:color w:val="FF0000"/>
                               </w:rPr>
-                              <w:t>C-0, Static-1, OSPF-110, RIP-120, a DefaultRoute je poslednje što se gleda..</w:t>
-                            </w:r>
+                              <w:t xml:space="preserve">C-0, Static-1, OSPF-110, RIP-120, a </w:t>
+                            </w:r>
+                            <w:proofErr w:type="spellStart"/>
                             <w:r>
                               <w:rPr>
                                 <w:b/>
                                 <w:bCs/>
                                 <w:i/>
                                 <w:iCs/>
+                                <w:color w:val="FF0000"/>
+                              </w:rPr>
+                              <w:t>DefaultRoute</w:t>
+                            </w:r>
+                            <w:proofErr w:type="spellEnd"/>
+                            <w:r>
+                              <w:rPr>
+                                <w:b/>
+                                <w:bCs/>
+                                <w:i/>
+                                <w:iCs/>
+                                <w:color w:val="FF0000"/>
+                              </w:rPr>
+                              <w:t xml:space="preserve"> je </w:t>
+                            </w:r>
+                            <w:proofErr w:type="spellStart"/>
+                            <w:r>
+                              <w:rPr>
+                                <w:b/>
+                                <w:bCs/>
+                                <w:i/>
+                                <w:iCs/>
+                                <w:color w:val="FF0000"/>
+                              </w:rPr>
+                              <w:t>poslednje</w:t>
+                            </w:r>
+                            <w:proofErr w:type="spellEnd"/>
+                            <w:r>
+                              <w:rPr>
+                                <w:b/>
+                                <w:bCs/>
+                                <w:i/>
+                                <w:iCs/>
+                                <w:color w:val="FF0000"/>
+                              </w:rPr>
+                              <w:t xml:space="preserve"> </w:t>
+                            </w:r>
+                            <w:proofErr w:type="spellStart"/>
+                            <w:r>
+                              <w:rPr>
+                                <w:b/>
+                                <w:bCs/>
+                                <w:i/>
+                                <w:iCs/>
+                                <w:color w:val="FF0000"/>
+                              </w:rPr>
+                              <w:t>što</w:t>
+                            </w:r>
+                            <w:proofErr w:type="spellEnd"/>
+                            <w:r>
+                              <w:rPr>
+                                <w:b/>
+                                <w:bCs/>
+                                <w:i/>
+                                <w:iCs/>
+                                <w:color w:val="FF0000"/>
+                              </w:rPr>
+                              <w:t xml:space="preserve"> se </w:t>
+                            </w:r>
+                            <w:proofErr w:type="spellStart"/>
+                            <w:proofErr w:type="gramStart"/>
+                            <w:r>
+                              <w:rPr>
+                                <w:b/>
+                                <w:bCs/>
+                                <w:i/>
+                                <w:iCs/>
+                                <w:color w:val="FF0000"/>
+                              </w:rPr>
+                              <w:t>gleda</w:t>
+                            </w:r>
+                            <w:proofErr w:type="spellEnd"/>
+                            <w:r>
+                              <w:rPr>
+                                <w:b/>
+                                <w:bCs/>
+                                <w:i/>
+                                <w:iCs/>
+                                <w:color w:val="FF0000"/>
+                              </w:rPr>
+                              <w:t>..</w:t>
+                            </w:r>
+                            <w:proofErr w:type="gramEnd"/>
+                            <w:r>
+                              <w:rPr>
+                                <w:b/>
+                                <w:bCs/>
+                                <w:i/>
+                                <w:iCs/>
                               </w:rPr>
                               <w:br/>
                             </w:r>
@@ -716,7 +864,21 @@
                               <w:rPr>
                                 <w:lang w:val="sr-Latn-BA"/>
                               </w:rPr>
-                              <w:t>Host1 – R1 – Host1 - R1 – R3 – R2 -R4 – DNS server – R4 – R2 – R1 – Host1 – R1 – R3 -R2 -R4 -R5 - WebServer – R5 –  R4 - R2 - R1 - Host1</w:t>
+                              <w:t xml:space="preserve">Host1 – R1 – Host1 - R1 – R3 – R2 -R4 – DNS server – R4 – R2 – R1 – Host1 – R1 – R3 -R2 -R4 -R5 - WebServer – R5 </w:t>
+                            </w:r>
+                            <w:proofErr w:type="gramStart"/>
+                            <w:r>
+                              <w:rPr>
+                                <w:lang w:val="sr-Latn-BA"/>
+                              </w:rPr>
+                              <w:t>–  R</w:t>
+                            </w:r>
+                            <w:proofErr w:type="gramEnd"/>
+                            <w:r>
+                              <w:rPr>
+                                <w:lang w:val="sr-Latn-BA"/>
+                              </w:rPr>
+                              <w:t>4 - R2 - R1 - Host1</w:t>
                             </w:r>
                           </w:p>
                           <w:p>
@@ -857,8 +1019,13 @@
                   <w:txbxContent>
                     <w:p>
                       <w:r>
-                        <w:t>2. Zadatak</w:t>
-                      </w:r>
+                        <w:t xml:space="preserve">2. </w:t>
+                      </w:r>
+                      <w:proofErr w:type="spellStart"/>
+                      <w:r>
+                        <w:t>Zadatak</w:t>
+                      </w:r>
+                      <w:proofErr w:type="spellEnd"/>
                     </w:p>
                     <w:p>
                       <w:pPr>
@@ -877,11 +1044,20 @@
                       </w:r>
                       <w:r>
                         <w:br/>
-                        <w:t>Oba protkola!!</w:t>
+                        <w:t xml:space="preserve">Oba </w:t>
+                      </w:r>
+                      <w:proofErr w:type="spellStart"/>
+                      <w:r>
+                        <w:t>protkola</w:t>
+                      </w:r>
+                      <w:proofErr w:type="spellEnd"/>
+                      <w:r>
+                        <w:t>!!</w:t>
                       </w:r>
                       <w:r>
                         <w:br/>
                       </w:r>
+                      <w:proofErr w:type="spellStart"/>
                       <w:r>
                         <w:rPr>
                           <w:b/>
@@ -889,7 +1065,97 @@
                           <w:i/>
                           <w:iCs/>
                         </w:rPr>
-                        <w:t>Gledamo u tabelu rutiranja, gledamo administrativne distance:</w:t>
+                        <w:t>Gledamo</w:t>
+                      </w:r>
+                      <w:proofErr w:type="spellEnd"/>
+                      <w:r>
+                        <w:rPr>
+                          <w:b/>
+                          <w:bCs/>
+                          <w:i/>
+                          <w:iCs/>
+                        </w:rPr>
+                        <w:t xml:space="preserve"> u </w:t>
+                      </w:r>
+                      <w:proofErr w:type="spellStart"/>
+                      <w:r>
+                        <w:rPr>
+                          <w:b/>
+                          <w:bCs/>
+                          <w:i/>
+                          <w:iCs/>
+                        </w:rPr>
+                        <w:t>tabelu</w:t>
+                      </w:r>
+                      <w:proofErr w:type="spellEnd"/>
+                      <w:r>
+                        <w:rPr>
+                          <w:b/>
+                          <w:bCs/>
+                          <w:i/>
+                          <w:iCs/>
+                        </w:rPr>
+                        <w:t xml:space="preserve"> </w:t>
+                      </w:r>
+                      <w:proofErr w:type="spellStart"/>
+                      <w:r>
+                        <w:rPr>
+                          <w:b/>
+                          <w:bCs/>
+                          <w:i/>
+                          <w:iCs/>
+                        </w:rPr>
+                        <w:t>rutiranja</w:t>
+                      </w:r>
+                      <w:proofErr w:type="spellEnd"/>
+                      <w:r>
+                        <w:rPr>
+                          <w:b/>
+                          <w:bCs/>
+                          <w:i/>
+                          <w:iCs/>
+                        </w:rPr>
+                        <w:t xml:space="preserve">, </w:t>
+                      </w:r>
+                      <w:proofErr w:type="spellStart"/>
+                      <w:r>
+                        <w:rPr>
+                          <w:b/>
+                          <w:bCs/>
+                          <w:i/>
+                          <w:iCs/>
+                        </w:rPr>
+                        <w:t>gledamo</w:t>
+                      </w:r>
+                      <w:proofErr w:type="spellEnd"/>
+                      <w:r>
+                        <w:rPr>
+                          <w:b/>
+                          <w:bCs/>
+                          <w:i/>
+                          <w:iCs/>
+                        </w:rPr>
+                        <w:t xml:space="preserve"> </w:t>
+                      </w:r>
+                      <w:proofErr w:type="spellStart"/>
+                      <w:r>
+                        <w:rPr>
+                          <w:b/>
+                          <w:bCs/>
+                          <w:i/>
+                          <w:iCs/>
+                        </w:rPr>
+                        <w:t>administrativne</w:t>
+                      </w:r>
+                      <w:proofErr w:type="spellEnd"/>
+                      <w:r>
+                        <w:rPr>
+                          <w:b/>
+                          <w:bCs/>
+                          <w:i/>
+                          <w:iCs/>
+                        </w:rPr>
+                        <w:t xml:space="preserve"> distance:</w:t>
                       </w:r>
                       <w:r>
                         <w:rPr>
@@ -908,14 +1174,104 @@
                           <w:iCs/>
                           <w:color w:val="FF0000"/>
                         </w:rPr>
-                        <w:t>C-0, Static-1, OSPF-110, RIP-120, a DefaultRoute je poslednje što se gleda..</w:t>
-                      </w:r>
+                        <w:t xml:space="preserve">C-0, Static-1, OSPF-110, RIP-120, a </w:t>
+                      </w:r>
+                      <w:proofErr w:type="spellStart"/>
                       <w:r>
                         <w:rPr>
                           <w:b/>
                           <w:bCs/>
                           <w:i/>
                           <w:iCs/>
+                          <w:color w:val="FF0000"/>
+                        </w:rPr>
+                        <w:t>DefaultRoute</w:t>
+                      </w:r>
+                      <w:proofErr w:type="spellEnd"/>
+                      <w:r>
+                        <w:rPr>
+                          <w:b/>
+                          <w:bCs/>
+                          <w:i/>
+                          <w:iCs/>
+                          <w:color w:val="FF0000"/>
+                        </w:rPr>
+                        <w:t xml:space="preserve"> je </w:t>
+                      </w:r>
+                      <w:proofErr w:type="spellStart"/>
+                      <w:r>
+                        <w:rPr>
+                          <w:b/>
+                          <w:bCs/>
+                          <w:i/>
+                          <w:iCs/>
+                          <w:color w:val="FF0000"/>
+                        </w:rPr>
+                        <w:t>poslednje</w:t>
+                      </w:r>
+                      <w:proofErr w:type="spellEnd"/>
+                      <w:r>
+                        <w:rPr>
+                          <w:b/>
+                          <w:bCs/>
+                          <w:i/>
+                          <w:iCs/>
+                          <w:color w:val="FF0000"/>
+                        </w:rPr>
+                        <w:t xml:space="preserve"> </w:t>
+                      </w:r>
+                      <w:proofErr w:type="spellStart"/>
+                      <w:r>
+                        <w:rPr>
+                          <w:b/>
+                          <w:bCs/>
+                          <w:i/>
+                          <w:iCs/>
+                          <w:color w:val="FF0000"/>
+                        </w:rPr>
+                        <w:t>što</w:t>
+                      </w:r>
+                      <w:proofErr w:type="spellEnd"/>
+                      <w:r>
+                        <w:rPr>
+                          <w:b/>
+                          <w:bCs/>
+                          <w:i/>
+                          <w:iCs/>
+                          <w:color w:val="FF0000"/>
+                        </w:rPr>
+                        <w:t xml:space="preserve"> se </w:t>
+                      </w:r>
+                      <w:proofErr w:type="spellStart"/>
+                      <w:proofErr w:type="gramStart"/>
+                      <w:r>
+                        <w:rPr>
+                          <w:b/>
+                          <w:bCs/>
+                          <w:i/>
+                          <w:iCs/>
+                          <w:color w:val="FF0000"/>
+                        </w:rPr>
+                        <w:t>gleda</w:t>
+                      </w:r>
+                      <w:proofErr w:type="spellEnd"/>
+                      <w:r>
+                        <w:rPr>
+                          <w:b/>
+                          <w:bCs/>
+                          <w:i/>
+                          <w:iCs/>
+                          <w:color w:val="FF0000"/>
+                        </w:rPr>
+                        <w:t>..</w:t>
+                      </w:r>
+                      <w:proofErr w:type="gramEnd"/>
+                      <w:r>
+                        <w:rPr>
+                          <w:b/>
+                          <w:bCs/>
+                          <w:i/>
+                          <w:iCs/>
                         </w:rPr>
                         <w:br/>
                       </w:r>
@@ -923,7 +1279,21 @@
                         <w:rPr>
                           <w:lang w:val="sr-Latn-BA"/>
                         </w:rPr>
-                        <w:t>Host1 – R1 – Host1 - R1 – R3 – R2 -R4 – DNS server – R4 – R2 – R1 – Host1 – R1 – R3 -R2 -R4 -R5 - WebServer – R5 –  R4 - R2 - R1 - Host1</w:t>
+                        <w:t xml:space="preserve">Host1 – R1 – Host1 - R1 – R3 – R2 -R4 – DNS server – R4 – R2 – R1 – Host1 – R1 – R3 -R2 -R4 -R5 - WebServer – R5 </w:t>
+                      </w:r>
+                      <w:proofErr w:type="gramStart"/>
+                      <w:r>
+                        <w:rPr>
+                          <w:lang w:val="sr-Latn-BA"/>
+                        </w:rPr>
+                        <w:t>–  R</w:t>
+                      </w:r>
+                      <w:proofErr w:type="gramEnd"/>
+                      <w:r>
+                        <w:rPr>
+                          <w:lang w:val="sr-Latn-BA"/>
+                        </w:rPr>
+                        <w:t>4 - R2 - R1 - Host1</w:t>
                       </w:r>
                     </w:p>
                     <w:p>
@@ -1246,17 +1616,19 @@
         <w:br/>
       </w:r>
       <w:r>
-        <w:t xml:space="preserve">DNS-Query Mreža5 R2Mac R4Mac </w:t>
-      </w:r>
-      <w:r>
-        <w:t>Host1IP DNS_IP 1024+ 53</w:t>
-      </w:r>
-      <w:r>
-        <w:br/>
-        <w:t xml:space="preserve">DNS-Query Mreža6 R4Mac DNS_ServerMac </w:t>
-      </w:r>
-      <w:r>
-        <w:t>Host1IP DNS_IP 1024+ 53</w:t>
+        <w:t>DNS-Query Mreža5 R2Mac R4Mac Host1IP DNS_IP 1024+ 53</w:t>
+      </w:r>
+      <w:r>
+        <w:br/>
+        <w:t xml:space="preserve">DNS-Query Mreža6 R4Mac </w:t>
+      </w:r>
+      <w:proofErr w:type="spellStart"/>
+      <w:r>
+        <w:t>DNS_ServerMac</w:t>
+      </w:r>
+      <w:proofErr w:type="spellEnd"/>
+      <w:r>
+        <w:t xml:space="preserve"> Host1IP DNS_IP 1024+ 53</w:t>
       </w:r>
       <w:r>
         <w:br/>
@@ -1278,13 +1650,21 @@
         <w:t>s</w:t>
       </w:r>
       <w:r>
-        <w:t xml:space="preserve">e Mreža6 DNSMac R4Mac </w:t>
-      </w:r>
-      <w:r>
-        <w:rPr>
-          <w:color w:val="FF0000"/>
-        </w:rPr>
-        <w:t>R4(NAT!)interfejsGig0/1IP</w:t>
+        <w:t xml:space="preserve">e Mreža6 </w:t>
+      </w:r>
+      <w:proofErr w:type="spellStart"/>
+      <w:r>
+        <w:t>DNSMac</w:t>
+      </w:r>
+      <w:proofErr w:type="spellEnd"/>
+      <w:r>
+        <w:t xml:space="preserve"> R4Mac </w:t>
+      </w:r>
+      <w:r>
+        <w:rPr>
+          <w:color w:val="FF0000"/>
+        </w:rPr>
+        <w:t>DNS_IP</w:t>
       </w:r>
       <w:r>
         <w:rPr>
@@ -1306,7 +1686,13 @@
         <w:rPr>
           <w:color w:val="FF0000"/>
         </w:rPr>
-        <w:t xml:space="preserve">R4(NAT!)interfejsGig0/1IP </w:t>
+        <w:t>DNS_</w:t>
+      </w:r>
+      <w:r>
+        <w:rPr>
+          <w:color w:val="FF0000"/>
+        </w:rPr>
+        <w:t xml:space="preserve">IP </w:t>
       </w:r>
       <w:r>
         <w:rPr>
@@ -1319,72 +1705,96 @@
       </w:r>
       <w:r>
         <w:br/>
-      </w:r>
-      <w:r>
         <w:t xml:space="preserve">DNS-Response Mreža4 R2Mac R3Mac </w:t>
       </w:r>
       <w:r>
         <w:rPr>
           <w:color w:val="FF0000"/>
         </w:rPr>
-        <w:t xml:space="preserve">R4(NAT!)interfejsGig0/1IP </w:t>
+        <w:t>DNS_</w:t>
+      </w:r>
+      <w:r>
+        <w:rPr>
+          <w:color w:val="FF0000"/>
+        </w:rPr>
+        <w:t xml:space="preserve">IP </w:t>
       </w:r>
       <w:r>
         <w:t>Host1IP 53 1024+</w:t>
       </w:r>
       <w:r>
         <w:br/>
-      </w:r>
-      <w:r>
-        <w:t>DNS-Response Mreža</w:t>
-      </w:r>
-      <w:r>
-        <w:t>2</w:t>
-      </w:r>
-      <w:r>
-        <w:t xml:space="preserve"> R</w:t>
-      </w:r>
-      <w:r>
-        <w:t>3</w:t>
-      </w:r>
-      <w:r>
-        <w:t>Mac R</w:t>
-      </w:r>
-      <w:r>
-        <w:t>1</w:t>
-      </w:r>
-      <w:r>
-        <w:t xml:space="preserve">Mac </w:t>
-      </w:r>
-      <w:r>
-        <w:rPr>
-          <w:color w:val="FF0000"/>
-        </w:rPr>
-        <w:t xml:space="preserve">R4(NAT!)interfejsGig0/1IP </w:t>
+        <w:t xml:space="preserve">DNS-Response Mreža2 R3Mac R1Mac </w:t>
+      </w:r>
+      <w:r>
+        <w:rPr>
+          <w:color w:val="FF0000"/>
+        </w:rPr>
+        <w:t>DNS_</w:t>
+      </w:r>
+      <w:r>
+        <w:rPr>
+          <w:color w:val="FF0000"/>
+        </w:rPr>
+        <w:t xml:space="preserve">IP </w:t>
       </w:r>
       <w:r>
         <w:t>Host1IP 53 1024+</w:t>
       </w:r>
       <w:r>
         <w:br/>
-      </w:r>
-      <w:r>
-        <w:t>DNS-Response Mrež</w:t>
-      </w:r>
-      <w:r>
-        <w:t>a1</w:t>
-      </w:r>
-      <w:r>
-        <w:t xml:space="preserve"> R</w:t>
-      </w:r>
-      <w:r>
-        <w:t>1</w:t>
-      </w:r>
-      <w:r>
-        <w:t xml:space="preserve">Mac </w:t>
-      </w:r>
-      <w:r>
-        <w:t>Host1Mac</w:t>
+        <w:t xml:space="preserve">DNS-Response Mreža1 R1Mac Host1Mac </w:t>
+      </w:r>
+      <w:r>
+        <w:rPr>
+          <w:color w:val="FF0000"/>
+        </w:rPr>
+        <w:t>DNS_</w:t>
+      </w:r>
+      <w:r>
+        <w:rPr>
+          <w:color w:val="FF0000"/>
+        </w:rPr>
+        <w:t xml:space="preserve">IP </w:t>
+      </w:r>
+      <w:r>
+        <w:t>Host1IP 53 1024+</w:t>
+      </w:r>
+      <w:r>
+        <w:br/>
+      </w:r>
+      <w:r>
+        <w:br/>
+      </w:r>
+      <w:proofErr w:type="spellStart"/>
+      <w:r>
+        <w:t>Slušamo</w:t>
+      </w:r>
+      <w:proofErr w:type="spellEnd"/>
+      <w:r>
+        <w:t xml:space="preserve"> OSPF!!</w:t>
+      </w:r>
+      <w:r>
+        <w:br/>
+        <w:t xml:space="preserve">HTTP-Request Mreža1 Host1Mac R1Mac Host1IP </w:t>
+      </w:r>
+      <w:r>
+        <w:rPr>
+          <w:color w:val="FF0000"/>
+        </w:rPr>
+        <w:t>R4(NAT!)interfejsGig0/</w:t>
+      </w:r>
+      <w:r>
+        <w:rPr>
+          <w:color w:val="FF0000"/>
+        </w:rPr>
+        <w:t>0</w:t>
+      </w:r>
+      <w:r>
+        <w:rPr>
+          <w:color w:val="FF0000"/>
+        </w:rPr>
+        <w:t xml:space="preserve">IP </w:t>
       </w:r>
       <w:r>
         <w:t xml:space="preserve"> </w:t>
@@ -1393,130 +1803,387 @@
         <w:rPr>
           <w:color w:val="FF0000"/>
         </w:rPr>
-        <w:t xml:space="preserve">R4(NAT!)interfejsGig0/1IP </w:t>
-      </w:r>
-      <w:r>
-        <w:t>Host1IP 53 1024+</w:t>
-      </w:r>
-      <w:r>
-        <w:br/>
-      </w:r>
-      <w:r>
-        <w:br/>
+        <w:t xml:space="preserve"> </w:t>
+      </w:r>
+      <w:r>
+        <w:t xml:space="preserve"> </w:t>
+      </w:r>
+      <w:r>
+        <w:t xml:space="preserve"> 1024+ 80</w:t>
+      </w:r>
+      <w:r>
+        <w:br/>
+        <w:t xml:space="preserve">HTTP-Request Mreža2 R1Mac R3Mac Host1IP </w:t>
+      </w:r>
+      <w:r>
+        <w:rPr>
+          <w:color w:val="FF0000"/>
+        </w:rPr>
+        <w:t>R4(NAT!)interfejsGig0/</w:t>
+      </w:r>
+      <w:r>
+        <w:rPr>
+          <w:color w:val="FF0000"/>
+        </w:rPr>
+        <w:t>0</w:t>
+      </w:r>
+      <w:r>
+        <w:rPr>
+          <w:color w:val="FF0000"/>
+        </w:rPr>
+        <w:t xml:space="preserve">IP </w:t>
+      </w:r>
+      <w:r>
+        <w:t xml:space="preserve"> </w:t>
+      </w:r>
+      <w:r>
+        <w:rPr>
+          <w:color w:val="FF0000"/>
+        </w:rPr>
+        <w:t xml:space="preserve"> </w:t>
+      </w:r>
+      <w:r>
+        <w:t xml:space="preserve"> </w:t>
+      </w:r>
+      <w:r>
+        <w:t xml:space="preserve"> 1024+ 80</w:t>
+      </w:r>
+      <w:r>
+        <w:br/>
+        <w:t xml:space="preserve">HTTP-Request Mreža4 R3Mac R2Mac Host1IP </w:t>
+      </w:r>
+      <w:r>
+        <w:rPr>
+          <w:color w:val="FF0000"/>
+        </w:rPr>
+        <w:t>R4(NAT!)interfejsGig0/</w:t>
+      </w:r>
+      <w:r>
+        <w:rPr>
+          <w:color w:val="FF0000"/>
+        </w:rPr>
+        <w:t>0</w:t>
+      </w:r>
+      <w:r>
+        <w:rPr>
+          <w:color w:val="FF0000"/>
+        </w:rPr>
+        <w:t xml:space="preserve">IP </w:t>
+      </w:r>
+      <w:r>
+        <w:t xml:space="preserve"> </w:t>
+      </w:r>
+      <w:r>
+        <w:rPr>
+          <w:color w:val="FF0000"/>
+        </w:rPr>
+        <w:t xml:space="preserve"> </w:t>
+      </w:r>
+      <w:r>
+        <w:t xml:space="preserve"> </w:t>
+      </w:r>
+      <w:r>
+        <w:t xml:space="preserve"> 1024+ 80</w:t>
+      </w:r>
+      <w:r>
+        <w:br/>
+        <w:t xml:space="preserve">HTTP-Request Mreža5 R2Mac R4Mac Host1IP </w:t>
+      </w:r>
+      <w:r>
+        <w:rPr>
+          <w:color w:val="FF0000"/>
+        </w:rPr>
+        <w:t>R4(NAT!)interfejsGig0/</w:t>
+      </w:r>
+      <w:r>
+        <w:rPr>
+          <w:color w:val="FF0000"/>
+        </w:rPr>
+        <w:t>0</w:t>
+      </w:r>
+      <w:r>
+        <w:rPr>
+          <w:color w:val="FF0000"/>
+        </w:rPr>
+        <w:t xml:space="preserve">IP </w:t>
+      </w:r>
+      <w:r>
+        <w:t xml:space="preserve"> </w:t>
+      </w:r>
+      <w:r>
+        <w:rPr>
+          <w:color w:val="FF0000"/>
+        </w:rPr>
+        <w:t xml:space="preserve"> </w:t>
+      </w:r>
+      <w:r>
+        <w:t xml:space="preserve"> </w:t>
+      </w:r>
+      <w:r>
+        <w:t xml:space="preserve"> 1024+ 80</w:t>
+      </w:r>
+      <w:r>
+        <w:br/>
+        <w:t>HTTP-Request Mreža</w:t>
+      </w:r>
+      <w:r>
+        <w:t>7</w:t>
+      </w:r>
+      <w:r>
+        <w:t xml:space="preserve"> R4Mac R5Mac </w:t>
+      </w:r>
+      <w:r>
+        <w:rPr>
+          <w:color w:val="FF0000"/>
+        </w:rPr>
+        <w:t>R4(NAT!)interfejsGig0/</w:t>
+      </w:r>
+      <w:r>
+        <w:rPr>
+          <w:color w:val="FF0000"/>
+        </w:rPr>
+        <w:t>0</w:t>
+      </w:r>
+      <w:r>
+        <w:rPr>
+          <w:color w:val="FF0000"/>
+        </w:rPr>
+        <w:t xml:space="preserve">IP </w:t>
+      </w:r>
+      <w:r>
+        <w:t xml:space="preserve"> </w:t>
+      </w:r>
+      <w:proofErr w:type="spellStart"/>
+      <w:r>
+        <w:rPr>
+          <w:color w:val="FF0000"/>
+        </w:rPr>
+        <w:t>WebServerIP</w:t>
+      </w:r>
+      <w:proofErr w:type="spellEnd"/>
+      <w:r>
+        <w:rPr>
+          <w:color w:val="FF0000"/>
+        </w:rPr>
+        <w:t xml:space="preserve"> </w:t>
+      </w:r>
+      <w:r>
+        <w:t xml:space="preserve"> 1024+ 80</w:t>
+      </w:r>
+      <w:r>
+        <w:br/>
+        <w:t>HTTP-Request Mreža</w:t>
+      </w:r>
+      <w:r>
+        <w:t xml:space="preserve">8 R5Mac </w:t>
+      </w:r>
+      <w:proofErr w:type="spellStart"/>
+      <w:r>
+        <w:t>WebServerMac</w:t>
+      </w:r>
+      <w:proofErr w:type="spellEnd"/>
+      <w:r>
+        <w:t xml:space="preserve"> </w:t>
+      </w:r>
+      <w:r>
+        <w:rPr>
+          <w:color w:val="FF0000"/>
+        </w:rPr>
+        <w:t>R4(NAT!)interfejsGig0/</w:t>
+      </w:r>
+      <w:r>
+        <w:rPr>
+          <w:color w:val="FF0000"/>
+        </w:rPr>
+        <w:t>0</w:t>
+      </w:r>
+      <w:r>
+        <w:rPr>
+          <w:color w:val="FF0000"/>
+        </w:rPr>
+        <w:t xml:space="preserve">IP </w:t>
+      </w:r>
+      <w:r>
+        <w:t xml:space="preserve"> </w:t>
+      </w:r>
+      <w:proofErr w:type="spellStart"/>
+      <w:r>
+        <w:rPr>
+          <w:color w:val="FF0000"/>
+        </w:rPr>
+        <w:t>WebServerIP</w:t>
+      </w:r>
+      <w:proofErr w:type="spellEnd"/>
+      <w:r>
+        <w:rPr>
+          <w:color w:val="FF0000"/>
+        </w:rPr>
+        <w:t xml:space="preserve"> </w:t>
+      </w:r>
+      <w:r>
+        <w:t>1024+ 80</w:t>
+      </w:r>
+      <w:r>
+        <w:br/>
+      </w:r>
+      <w:r>
+        <w:br/>
+      </w:r>
+      <w:r>
+        <w:rPr>
+          <w:lang w:val="sr-Latn-BA"/>
+        </w:rPr>
         <w:t>Slušamo OSPF!!</w:t>
       </w:r>
       <w:r>
-        <w:br/>
-        <w:t>HTTP-Request Mreža1 Host1Mac R1Mac Host1IP WebServerIP 1024+ 80</w:t>
-      </w:r>
-      <w:r>
-        <w:br/>
-      </w:r>
-      <w:r>
-        <w:t>HTTP-Request Mreža</w:t>
-      </w:r>
-      <w:r>
-        <w:t>2</w:t>
-      </w:r>
-      <w:r>
-        <w:t xml:space="preserve"> R1Mac </w:t>
-      </w:r>
-      <w:r>
-        <w:t xml:space="preserve">R3Mac </w:t>
-      </w:r>
-      <w:r>
-        <w:t>Host1IP WebServerIP 1024+ 80</w:t>
-      </w:r>
-      <w:r>
-        <w:br/>
-      </w:r>
-      <w:r>
-        <w:t>HTTP-Request Mreža</w:t>
-      </w:r>
-      <w:r>
-        <w:t>4</w:t>
-      </w:r>
-      <w:r>
-        <w:t xml:space="preserve"> R</w:t>
-      </w:r>
-      <w:r>
-        <w:t>3</w:t>
-      </w:r>
-      <w:r>
-        <w:t>Mac</w:t>
-      </w:r>
-      <w:r>
-        <w:t xml:space="preserve"> R2Mac</w:t>
-      </w:r>
-      <w:r>
-        <w:t xml:space="preserve"> Host1IP WebServerIP 1024+ 80</w:t>
-      </w:r>
-      <w:r>
-        <w:br/>
-      </w:r>
-      <w:r>
-        <w:t>HTTP-Request Mreža</w:t>
-      </w:r>
-      <w:r>
-        <w:t>5</w:t>
-      </w:r>
-      <w:r>
+        <w:rPr>
+          <w:lang w:val="sr-Latn-BA"/>
+        </w:rPr>
+        <w:br/>
+      </w:r>
+      <w:r>
+        <w:br/>
+        <w:t>HTTP-Re</w:t>
+      </w:r>
+      <w:r>
+        <w:t>sponse</w:t>
+      </w:r>
+      <w:r>
+        <w:t xml:space="preserve"> Mreža8 </w:t>
+      </w:r>
+      <w:proofErr w:type="spellStart"/>
+      <w:r>
+        <w:t>WebServerMac</w:t>
+      </w:r>
+      <w:proofErr w:type="spellEnd"/>
+      <w:r>
+        <w:t xml:space="preserve"> R5Mac </w:t>
+      </w:r>
+      <w:proofErr w:type="spellStart"/>
+      <w:r>
+        <w:rPr>
+          <w:color w:val="FF0000"/>
+        </w:rPr>
+        <w:t>WebServerIP</w:t>
+      </w:r>
+      <w:proofErr w:type="spellEnd"/>
+      <w:r>
+        <w:rPr>
+          <w:color w:val="FF0000"/>
+        </w:rPr>
         <w:t xml:space="preserve"> </w:t>
       </w:r>
       <w:r>
-        <w:t>R2Mac</w:t>
-      </w:r>
-      <w:r>
-        <w:t xml:space="preserve"> R</w:t>
-      </w:r>
-      <w:r>
-        <w:t>4</w:t>
-      </w:r>
-      <w:r>
-        <w:t>Mac Host1IP WebServerIP 1024+ 80</w:t>
-      </w:r>
-      <w:r>
-        <w:br/>
-      </w:r>
-      <w:r>
-        <w:t>HTTP-Request Mreža</w:t>
-      </w:r>
-      <w:r>
-        <w:t>7</w:t>
+        <w:rPr>
+          <w:color w:val="FF0000"/>
+        </w:rPr>
+        <w:t>R4(NAT!)interfejsGig0/</w:t>
+      </w:r>
+      <w:r>
+        <w:rPr>
+          <w:color w:val="FF0000"/>
+        </w:rPr>
+        <w:t>0</w:t>
+      </w:r>
+      <w:r>
+        <w:rPr>
+          <w:color w:val="FF0000"/>
+        </w:rPr>
+        <w:t xml:space="preserve">IP </w:t>
+      </w:r>
+      <w:r>
+        <w:t xml:space="preserve"> 80</w:t>
       </w:r>
       <w:r>
         <w:t xml:space="preserve"> </w:t>
       </w:r>
       <w:r>
-        <w:t>R4Mac</w:t>
-      </w:r>
-      <w:r>
+        <w:t>1024+</w:t>
+      </w:r>
+      <w:r>
+        <w:br/>
+      </w:r>
+      <w:r>
+        <w:br/>
+        <w:t>HTTP-Re</w:t>
+      </w:r>
+      <w:r>
+        <w:t>sponse</w:t>
+      </w:r>
+      <w:r>
+        <w:t xml:space="preserve"> Mreža7 R5Mac R4Mac </w:t>
+      </w:r>
+      <w:proofErr w:type="spellStart"/>
+      <w:r>
+        <w:rPr>
+          <w:color w:val="FF0000"/>
+        </w:rPr>
+        <w:t>WebServerIP</w:t>
+      </w:r>
+      <w:proofErr w:type="spellEnd"/>
+      <w:r>
+        <w:rPr>
+          <w:color w:val="FF0000"/>
+        </w:rPr>
         <w:t xml:space="preserve"> </w:t>
       </w:r>
       <w:r>
-        <w:t>R5Mac</w:t>
-      </w:r>
-      <w:r>
-        <w:t xml:space="preserve"> Host1IP WebServerIP 1024+ 80</w:t>
-      </w:r>
-      <w:r>
-        <w:br/>
-        <w:t>HTTP-Request Mreža</w:t>
-      </w:r>
-      <w:r>
-        <w:t>8 R5Mac WebServerMac Host1IP WebServerIP 1024+ 80</w:t>
-      </w:r>
-      <w:r>
-        <w:br/>
-      </w:r>
-      <w:r>
-        <w:br/>
-      </w:r>
-      <w:r>
-        <w:rPr>
-          <w:lang w:val="sr-Latn-BA"/>
-        </w:rPr>
-        <w:t>Slušamo OSPF!!</w:t>
+        <w:rPr>
+          <w:color w:val="FF0000"/>
+        </w:rPr>
+        <w:t>R4(NAT!)interfejsGig0/</w:t>
+      </w:r>
+      <w:r>
+        <w:rPr>
+          <w:color w:val="FF0000"/>
+        </w:rPr>
+        <w:t>0</w:t>
+      </w:r>
+      <w:r>
+        <w:rPr>
+          <w:color w:val="FF0000"/>
+        </w:rPr>
+        <w:t>IP</w:t>
+      </w:r>
+      <w:r>
+        <w:t xml:space="preserve"> </w:t>
+      </w:r>
+      <w:r>
+        <w:t>Host1IP 80 1024+</w:t>
+      </w:r>
+      <w:r>
+        <w:br/>
+      </w:r>
+      <w:r>
+        <w:lastRenderedPageBreak/>
+        <w:t>HTTP-R</w:t>
+      </w:r>
+      <w:r>
+        <w:t>esponse</w:t>
+      </w:r>
+      <w:r>
+        <w:t xml:space="preserve"> Mreža6 R4Mac R2Mac </w:t>
+      </w:r>
+      <w:r>
+        <w:rPr>
+          <w:color w:val="FF0000"/>
+        </w:rPr>
+        <w:t>R4(NAT!)interfejsGig0</w:t>
+      </w:r>
+      <w:r>
+        <w:rPr>
+          <w:color w:val="FF0000"/>
+        </w:rPr>
+        <w:t>/0IP</w:t>
+      </w:r>
+      <w:r>
+        <w:rPr>
+          <w:color w:val="FF0000"/>
+        </w:rPr>
+        <w:t xml:space="preserve"> </w:t>
+      </w:r>
+      <w:r>
+        <w:t xml:space="preserve"> Host1IP 80 1024+</w:t>
       </w:r>
       <w:r>
         <w:br/>
@@ -1526,193 +2193,108 @@
         <w:t>sponse</w:t>
       </w:r>
       <w:r>
-        <w:t xml:space="preserve"> Mreža8 WebServerMac R5Mac </w:t>
-      </w:r>
-      <w:r>
-        <w:rPr>
-          <w:color w:val="FF0000"/>
-        </w:rPr>
-        <w:t xml:space="preserve">R4(NAT!)interfejsGig0/1IP </w:t>
-      </w:r>
-      <w:r>
-        <w:t xml:space="preserve"> Host1IP 80 1024+</w:t>
-      </w:r>
-      <w:r>
-        <w:br/>
-      </w:r>
-      <w:r>
+        <w:t xml:space="preserve"> Mreža4 R4Mac R3Mac </w:t>
+      </w:r>
+      <w:r>
+        <w:rPr>
+          <w:color w:val="FF0000"/>
+        </w:rPr>
+        <w:t>R4(NAT!)interfejsGig0</w:t>
+      </w:r>
+      <w:r>
+        <w:rPr>
+          <w:color w:val="FF0000"/>
+        </w:rPr>
+        <w:t>/0IP</w:t>
+      </w:r>
+      <w:r>
+        <w:rPr>
+          <w:color w:val="FF0000"/>
+        </w:rPr>
+        <w:t xml:space="preserve"> </w:t>
+      </w:r>
+      <w:r>
+        <w:t xml:space="preserve"> </w:t>
+      </w:r>
+      <w:r>
+        <w:t xml:space="preserve"> </w:t>
+      </w:r>
+      <w:r>
+        <w:t>Host1IP 80 1024+</w:t>
+      </w:r>
+      <w:r>
+        <w:br/>
         <w:t>HTTP-Re</w:t>
       </w:r>
       <w:r>
         <w:t>sponse</w:t>
       </w:r>
       <w:r>
-        <w:t xml:space="preserve"> Mreža7 R5Mac R4Mac </w:t>
-      </w:r>
-      <w:r>
-        <w:rPr>
-          <w:color w:val="FF0000"/>
-        </w:rPr>
-        <w:t xml:space="preserve">R4(NAT!)interfejsGig0/1IP </w:t>
-      </w:r>
-      <w:r>
-        <w:t xml:space="preserve"> Host1IP 80 1024+</w:t>
-      </w:r>
-      <w:r>
-        <w:br/>
-      </w:r>
-      <w:r>
-        <w:t>HTTP-R</w:t>
-      </w:r>
-      <w:r>
-        <w:t>esponse</w:t>
-      </w:r>
-      <w:r>
-        <w:t xml:space="preserve"> Mreža</w:t>
-      </w:r>
-      <w:r>
-        <w:t>6</w:t>
-      </w:r>
-      <w:r>
-        <w:t xml:space="preserve"> R</w:t>
-      </w:r>
-      <w:r>
-        <w:t>4</w:t>
-      </w:r>
-      <w:r>
-        <w:t>Mac R</w:t>
-      </w:r>
-      <w:r>
-        <w:t>2</w:t>
-      </w:r>
-      <w:r>
-        <w:t xml:space="preserve">Mac </w:t>
-      </w:r>
-      <w:r>
-        <w:rPr>
-          <w:color w:val="FF0000"/>
-        </w:rPr>
-        <w:t xml:space="preserve">R4(NAT!)interfejsGig0/1IP </w:t>
-      </w:r>
-      <w:r>
-        <w:t xml:space="preserve"> Host1IP 80 1024+</w:t>
-      </w:r>
-      <w:r>
-        <w:br/>
-      </w:r>
-      <w:r>
+        <w:t xml:space="preserve"> Mreža2 R3Mac R1Mac </w:t>
+      </w:r>
+      <w:r>
+        <w:rPr>
+          <w:color w:val="FF0000"/>
+        </w:rPr>
+        <w:t>R4(NAT!)interfejsGig0</w:t>
+      </w:r>
+      <w:r>
+        <w:rPr>
+          <w:color w:val="FF0000"/>
+        </w:rPr>
+        <w:t>/0IP</w:t>
+      </w:r>
+      <w:r>
+        <w:rPr>
+          <w:color w:val="FF0000"/>
+        </w:rPr>
+        <w:t xml:space="preserve"> </w:t>
+      </w:r>
+      <w:r>
+        <w:t xml:space="preserve"> </w:t>
+      </w:r>
+      <w:r>
+        <w:t xml:space="preserve"> </w:t>
+      </w:r>
+      <w:r>
+        <w:t>Host1IP 80 1024+</w:t>
+      </w:r>
+      <w:r>
+        <w:br/>
         <w:t>HTTP-Re</w:t>
       </w:r>
       <w:r>
         <w:t>sponse</w:t>
       </w:r>
       <w:r>
-        <w:t xml:space="preserve"> Mreža</w:t>
-      </w:r>
-      <w:r>
-        <w:t>4</w:t>
-      </w:r>
-      <w:r>
-        <w:t xml:space="preserve"> R</w:t>
-      </w:r>
-      <w:r>
-        <w:t>4</w:t>
-      </w:r>
-      <w:r>
-        <w:t>Mac R</w:t>
-      </w:r>
-      <w:r>
-        <w:t>3</w:t>
-      </w:r>
-      <w:r>
-        <w:t xml:space="preserve">Mac </w:t>
-      </w:r>
-      <w:r>
-        <w:rPr>
-          <w:color w:val="FF0000"/>
-        </w:rPr>
-        <w:t xml:space="preserve">R4(NAT!)interfejsGig0/1IP </w:t>
-      </w:r>
-      <w:r>
-        <w:t xml:space="preserve"> Host1IP 80 1024+</w:t>
-      </w:r>
-      <w:r>
-        <w:br/>
-      </w:r>
-      <w:r>
-        <w:t>HTTP-Re</w:t>
-      </w:r>
-      <w:r>
-        <w:t>sponse</w:t>
-      </w:r>
-      <w:r>
-        <w:t xml:space="preserve"> Mreža</w:t>
-      </w:r>
-      <w:r>
-        <w:t>2</w:t>
-      </w:r>
-      <w:r>
-        <w:t xml:space="preserve"> R</w:t>
-      </w:r>
-      <w:r>
-        <w:t>3</w:t>
-      </w:r>
-      <w:r>
-        <w:t>Mac R</w:t>
-      </w:r>
-      <w:r>
-        <w:t>1</w:t>
-      </w:r>
-      <w:r>
-        <w:t xml:space="preserve">Mac </w:t>
-      </w:r>
-      <w:r>
-        <w:rPr>
-          <w:color w:val="FF0000"/>
-        </w:rPr>
-        <w:t xml:space="preserve">R4(NAT!)interfejsGig0/1IP </w:t>
-      </w:r>
-      <w:r>
-        <w:t xml:space="preserve"> Host1IP 80 1024+</w:t>
-      </w:r>
-      <w:r>
-        <w:br/>
-      </w:r>
-      <w:r>
-        <w:t>HTTP-Re</w:t>
-      </w:r>
-      <w:r>
-        <w:t>sponse</w:t>
-      </w:r>
-      <w:r>
-        <w:t xml:space="preserve"> Mreža</w:t>
-      </w:r>
-      <w:r>
-        <w:t>1</w:t>
-      </w:r>
-      <w:r>
-        <w:t xml:space="preserve"> R</w:t>
-      </w:r>
-      <w:r>
-        <w:t>1</w:t>
-      </w:r>
-      <w:r>
-        <w:t xml:space="preserve">Mac </w:t>
-      </w:r>
-      <w:r>
-        <w:t>Host1Mac</w:t>
-      </w:r>
-      <w:r>
+        <w:t xml:space="preserve"> Mreža1 R1Mac Host1Mac </w:t>
+      </w:r>
+      <w:r>
+        <w:rPr>
+          <w:color w:val="FF0000"/>
+        </w:rPr>
+        <w:t>R4(NAT!)interfejsGig0</w:t>
+      </w:r>
+      <w:r>
+        <w:rPr>
+          <w:color w:val="FF0000"/>
+        </w:rPr>
+        <w:t>/0IP</w:t>
+      </w:r>
+      <w:r>
+        <w:rPr>
+          <w:color w:val="FF0000"/>
+        </w:rPr>
         <w:t xml:space="preserve"> </w:t>
       </w:r>
       <w:r>
-        <w:rPr>
-          <w:color w:val="FF0000"/>
-        </w:rPr>
-        <w:t xml:space="preserve">R4(NAT!)interfejsGig0/1IP </w:t>
-      </w:r>
-      <w:r>
-        <w:t xml:space="preserve"> Host1IP 80 1024+</w:t>
+        <w:t xml:space="preserve"> </w:t>
+      </w:r>
+      <w:r>
+        <w:t xml:space="preserve"> </w:t>
+      </w:r>
+      <w:r>
+        <w:t>Host1IP 80 1024+</w:t>
       </w:r>
     </w:p>
     <w:p>
@@ -1729,7 +2311,15 @@
         </w:tabs>
       </w:pPr>
       <w:r>
-        <w:t>3. Zadatak.</w:t>
+        <w:t xml:space="preserve">3. </w:t>
+      </w:r>
+      <w:proofErr w:type="spellStart"/>
+      <w:r>
+        <w:t>Zadatak</w:t>
+      </w:r>
+      <w:proofErr w:type="spellEnd"/>
+      <w:r>
+        <w:t>.</w:t>
       </w:r>
       <w:r>
         <w:tab/>
@@ -1753,36 +2343,66 @@
       </w:r>
       <w:r>
         <w:br/>
+      </w:r>
+      <w:proofErr w:type="spellStart"/>
+      <w:r>
         <w:t>SourceMac</w:t>
       </w:r>
-      <w:r>
-        <w:tab/>
-      </w:r>
-      <w:r>
-        <w:tab/>
+      <w:proofErr w:type="spellEnd"/>
+      <w:r>
+        <w:tab/>
+      </w:r>
+      <w:r>
+        <w:tab/>
+      </w:r>
+      <w:proofErr w:type="spellStart"/>
+      <w:r>
         <w:t>SourceIP</w:t>
       </w:r>
-      <w:r>
-        <w:tab/>
+      <w:proofErr w:type="spellEnd"/>
+      <w:r>
+        <w:tab/>
+      </w:r>
+      <w:proofErr w:type="spellStart"/>
+      <w:r>
         <w:t>DestinationMac</w:t>
       </w:r>
-      <w:r>
-        <w:tab/>
+      <w:proofErr w:type="spellEnd"/>
+      <w:r>
+        <w:tab/>
+      </w:r>
+      <w:proofErr w:type="spellStart"/>
+      <w:r>
         <w:t>DestinationIP</w:t>
       </w:r>
-      <w:r>
-        <w:tab/>
-      </w:r>
-      <w:r>
-        <w:tab/>
-        <w:t>SourcePort DestPort</w:t>
-      </w:r>
-      <w:r>
-        <w:br/>
-      </w:r>
+      <w:proofErr w:type="spellEnd"/>
+      <w:r>
+        <w:tab/>
+      </w:r>
+      <w:r>
+        <w:tab/>
+      </w:r>
+      <w:proofErr w:type="spellStart"/>
+      <w:r>
+        <w:t>SourcePort</w:t>
+      </w:r>
+      <w:proofErr w:type="spellEnd"/>
+      <w:r>
+        <w:t xml:space="preserve"> </w:t>
+      </w:r>
+      <w:proofErr w:type="spellStart"/>
+      <w:r>
+        <w:t>DestPort</w:t>
+      </w:r>
+      <w:proofErr w:type="spellEnd"/>
+      <w:r>
+        <w:br/>
+      </w:r>
+      <w:proofErr w:type="spellStart"/>
       <w:r>
         <w:t>HostMac</w:t>
       </w:r>
+      <w:proofErr w:type="spellEnd"/>
       <w:r>
         <w:tab/>
       </w:r>
@@ -1795,6 +2415,90 @@
       </w:r>
       <w:r>
         <w:tab/>
+      </w:r>
+      <w:proofErr w:type="spellStart"/>
+      <w:r>
+        <w:t>ff.ff.ff.ff</w:t>
+      </w:r>
+      <w:proofErr w:type="spellEnd"/>
+      <w:r>
+        <w:tab/>
+      </w:r>
+      <w:r>
+        <w:tab/>
+        <w:t>255.255.255.255</w:t>
+      </w:r>
+      <w:r>
+        <w:tab/>
+        <w:t>68</w:t>
+      </w:r>
+      <w:r>
+        <w:tab/>
+        <w:t xml:space="preserve">        67</w:t>
+      </w:r>
+      <w:r>
+        <w:br/>
+      </w:r>
+      <w:r>
+        <w:br/>
+        <w:t>2) DHSCP OFFER</w:t>
+      </w:r>
+      <w:r>
+        <w:br/>
+      </w:r>
+      <w:proofErr w:type="spellStart"/>
+      <w:r>
+        <w:t>SourceMac</w:t>
+      </w:r>
+      <w:proofErr w:type="spellEnd"/>
+      <w:r>
+        <w:tab/>
+      </w:r>
+      <w:r>
+        <w:tab/>
+      </w:r>
+      <w:proofErr w:type="spellStart"/>
+      <w:r>
+        <w:t>SourceIP</w:t>
+      </w:r>
+      <w:proofErr w:type="spellEnd"/>
+      <w:r>
+        <w:tab/>
+      </w:r>
+      <w:proofErr w:type="spellStart"/>
+      <w:r>
+        <w:t>DestinationMac</w:t>
+      </w:r>
+      <w:proofErr w:type="spellEnd"/>
+      <w:r>
+        <w:tab/>
+      </w:r>
+      <w:proofErr w:type="spellStart"/>
+      <w:r>
+        <w:t>DestinationIP</w:t>
+      </w:r>
+      <w:proofErr w:type="spellEnd"/>
+      <w:r>
+        <w:tab/>
+      </w:r>
+      <w:r>
+        <w:tab/>
+      </w:r>
+      <w:proofErr w:type="spellStart"/>
+      <w:r>
+        <w:t>SourcePort</w:t>
+      </w:r>
+      <w:proofErr w:type="spellEnd"/>
+      <w:r>
+        <w:t xml:space="preserve"> </w:t>
+      </w:r>
+      <w:proofErr w:type="spellStart"/>
+      <w:r>
+        <w:t>DestPort</w:t>
+      </w:r>
+      <w:proofErr w:type="spellEnd"/>
+      <w:r>
+        <w:br/>
         <w:t>DHCP_MAC</w:t>
       </w:r>
       <w:r>
@@ -1802,13 +2506,136 @@
       </w:r>
       <w:r>
         <w:tab/>
+        <w:t>DHCP</w:t>
+      </w:r>
+      <w:r>
+        <w:tab/>
+      </w:r>
+      <w:r>
+        <w:tab/>
+      </w:r>
+      <w:proofErr w:type="spellStart"/>
+      <w:r>
+        <w:t>HostMac</w:t>
+      </w:r>
+      <w:proofErr w:type="spellEnd"/>
+      <w:r>
+        <w:tab/>
+      </w:r>
+      <w:r>
+        <w:tab/>
         <w:t>255.255.255.255</w:t>
       </w:r>
       <w:r>
         <w:tab/>
+        <w:t>67</w:t>
+      </w:r>
+      <w:r>
+        <w:tab/>
+      </w:r>
+      <w:r>
+        <w:tab/>
         <w:t>68</w:t>
       </w:r>
       <w:r>
+        <w:br/>
+      </w:r>
+      <w:r>
+        <w:br/>
+        <w:t>3) DHCP Request</w:t>
+      </w:r>
+      <w:r>
+        <w:br/>
+      </w:r>
+      <w:proofErr w:type="spellStart"/>
+      <w:r>
+        <w:t>SourceMac</w:t>
+      </w:r>
+      <w:proofErr w:type="spellEnd"/>
+      <w:r>
+        <w:tab/>
+      </w:r>
+      <w:r>
+        <w:tab/>
+      </w:r>
+      <w:proofErr w:type="spellStart"/>
+      <w:r>
+        <w:t>SourceIP</w:t>
+      </w:r>
+      <w:proofErr w:type="spellEnd"/>
+      <w:r>
+        <w:tab/>
+      </w:r>
+      <w:proofErr w:type="spellStart"/>
+      <w:r>
+        <w:t>DestinationMac</w:t>
+      </w:r>
+      <w:proofErr w:type="spellEnd"/>
+      <w:r>
+        <w:tab/>
+      </w:r>
+      <w:proofErr w:type="spellStart"/>
+      <w:r>
+        <w:t>DestinationIP</w:t>
+      </w:r>
+      <w:proofErr w:type="spellEnd"/>
+      <w:r>
+        <w:tab/>
+      </w:r>
+      <w:r>
+        <w:tab/>
+      </w:r>
+      <w:proofErr w:type="spellStart"/>
+      <w:r>
+        <w:t>SourcePort</w:t>
+      </w:r>
+      <w:proofErr w:type="spellEnd"/>
+      <w:r>
+        <w:t xml:space="preserve"> </w:t>
+      </w:r>
+      <w:proofErr w:type="spellStart"/>
+      <w:r>
+        <w:t>DestPort</w:t>
+      </w:r>
+      <w:proofErr w:type="spellEnd"/>
+      <w:r>
+        <w:br/>
+      </w:r>
+      <w:proofErr w:type="spellStart"/>
+      <w:r>
+        <w:t>HostMac</w:t>
+      </w:r>
+      <w:proofErr w:type="spellEnd"/>
+      <w:r>
+        <w:tab/>
+      </w:r>
+      <w:r>
+        <w:tab/>
+        <w:t>0.0.0.0</w:t>
+      </w:r>
+      <w:r>
+        <w:tab/>
+      </w:r>
+      <w:r>
+        <w:tab/>
+      </w:r>
+      <w:proofErr w:type="spellStart"/>
+      <w:r>
+        <w:t>ff.ff.ff.ff</w:t>
+      </w:r>
+      <w:proofErr w:type="spellEnd"/>
+      <w:r>
+        <w:tab/>
+      </w:r>
+      <w:r>
+        <w:tab/>
+        <w:t>255.255.255.255</w:t>
+      </w:r>
+      <w:r>
+        <w:tab/>
+        <w:t>68</w:t>
+      </w:r>
+      <w:r>
         <w:tab/>
         <w:t xml:space="preserve">        67</w:t>
       </w:r>
@@ -1817,36 +2644,66 @@
       </w:r>
       <w:r>
         <w:br/>
+        <w:t>4) DHCP ACK</w:t>
+      </w:r>
+      <w:r>
+        <w:br/>
         <w:t>2) DHSCP OFFER</w:t>
       </w:r>
       <w:r>
         <w:br/>
       </w:r>
+      <w:proofErr w:type="spellStart"/>
       <w:r>
         <w:t>SourceMac</w:t>
       </w:r>
-      <w:r>
-        <w:tab/>
-      </w:r>
-      <w:r>
-        <w:tab/>
+      <w:proofErr w:type="spellEnd"/>
+      <w:r>
+        <w:tab/>
+      </w:r>
+      <w:r>
+        <w:tab/>
+      </w:r>
+      <w:proofErr w:type="spellStart"/>
+      <w:r>
         <w:t>SourceIP</w:t>
       </w:r>
-      <w:r>
-        <w:tab/>
+      <w:proofErr w:type="spellEnd"/>
+      <w:r>
+        <w:tab/>
+      </w:r>
+      <w:proofErr w:type="spellStart"/>
+      <w:r>
         <w:t>DestinationMac</w:t>
       </w:r>
-      <w:r>
-        <w:tab/>
+      <w:proofErr w:type="spellEnd"/>
+      <w:r>
+        <w:tab/>
+      </w:r>
+      <w:proofErr w:type="spellStart"/>
+      <w:r>
         <w:t>DestinationIP</w:t>
       </w:r>
-      <w:r>
-        <w:tab/>
-      </w:r>
-      <w:r>
-        <w:tab/>
-        <w:t>SourcePort DestPort</w:t>
-      </w:r>
+      <w:proofErr w:type="spellEnd"/>
+      <w:r>
+        <w:tab/>
+      </w:r>
+      <w:r>
+        <w:tab/>
+      </w:r>
+      <w:proofErr w:type="spellStart"/>
+      <w:r>
+        <w:t>SourcePort</w:t>
+      </w:r>
+      <w:proofErr w:type="spellEnd"/>
+      <w:r>
+        <w:t xml:space="preserve"> </w:t>
+      </w:r>
+      <w:proofErr w:type="spellStart"/>
+      <w:r>
+        <w:t>DestPort</w:t>
+      </w:r>
+      <w:proofErr w:type="spellEnd"/>
       <w:r>
         <w:br/>
         <w:t>DHCP_MAC</w:t>
@@ -1863,151 +2720,12 @@
       </w:r>
       <w:r>
         <w:tab/>
+      </w:r>
+      <w:proofErr w:type="spellStart"/>
+      <w:r>
         <w:t>HostMac</w:t>
       </w:r>
-      <w:r>
-        <w:tab/>
-      </w:r>
-      <w:r>
-        <w:tab/>
-        <w:t>255.255.255.255</w:t>
-      </w:r>
-      <w:r>
-        <w:tab/>
-        <w:t>67</w:t>
-      </w:r>
-      <w:r>
-        <w:tab/>
-      </w:r>
-      <w:r>
-        <w:tab/>
-        <w:t>68</w:t>
-      </w:r>
-      <w:r>
-        <w:br/>
-      </w:r>
-      <w:r>
-        <w:br/>
-        <w:t>3) DHCP Request</w:t>
-      </w:r>
-      <w:r>
-        <w:br/>
-      </w:r>
-      <w:r>
-        <w:t>SourceMac</w:t>
-      </w:r>
-      <w:r>
-        <w:tab/>
-      </w:r>
-      <w:r>
-        <w:tab/>
-        <w:t>SourceIP</w:t>
-      </w:r>
-      <w:r>
-        <w:tab/>
-        <w:t>DestinationMac</w:t>
-      </w:r>
-      <w:r>
-        <w:tab/>
-        <w:t>DestinationIP</w:t>
-      </w:r>
-      <w:r>
-        <w:tab/>
-      </w:r>
-      <w:r>
-        <w:tab/>
-        <w:t>SourcePort DestPort</w:t>
-      </w:r>
-      <w:r>
-        <w:br/>
-        <w:t>HostMac</w:t>
-      </w:r>
-      <w:r>
-        <w:tab/>
-      </w:r>
-      <w:r>
-        <w:tab/>
-        <w:t>0.0.0.0</w:t>
-      </w:r>
-      <w:r>
-        <w:tab/>
-      </w:r>
-      <w:r>
-        <w:tab/>
-        <w:t>DHCP_MAC</w:t>
-      </w:r>
-      <w:r>
-        <w:tab/>
-      </w:r>
-      <w:r>
-        <w:tab/>
-        <w:t>255.255.255.255</w:t>
-      </w:r>
-      <w:r>
-        <w:tab/>
-        <w:t>68</w:t>
-      </w:r>
-      <w:r>
-        <w:tab/>
-        <w:t xml:space="preserve">        67</w:t>
-      </w:r>
-      <w:r>
-        <w:br/>
-      </w:r>
-      <w:r>
-        <w:br/>
-        <w:t>4) DHCP ACK</w:t>
-      </w:r>
-      <w:r>
-        <w:br/>
-      </w:r>
-      <w:r>
-        <w:t>2) DHSCP OFFER</w:t>
-      </w:r>
-      <w:r>
-        <w:br/>
-        <w:t>SourceMac</w:t>
-      </w:r>
-      <w:r>
-        <w:tab/>
-      </w:r>
-      <w:r>
-        <w:tab/>
-        <w:t>SourceIP</w:t>
-      </w:r>
-      <w:r>
-        <w:tab/>
-        <w:t>DestinationMac</w:t>
-      </w:r>
-      <w:r>
-        <w:tab/>
-        <w:t>DestinationIP</w:t>
-      </w:r>
-      <w:r>
-        <w:tab/>
-      </w:r>
-      <w:r>
-        <w:tab/>
-        <w:t>SourcePort DestPort</w:t>
-      </w:r>
-      <w:r>
-        <w:br/>
-        <w:t>DHCP_MAC</w:t>
-      </w:r>
-      <w:r>
-        <w:tab/>
-      </w:r>
-      <w:r>
-        <w:tab/>
-        <w:t>DHCP</w:t>
-      </w:r>
-      <w:r>
-        <w:tab/>
-      </w:r>
-      <w:r>
-        <w:tab/>
-        <w:t>HostMac</w:t>
-      </w:r>
+      <w:proofErr w:type="spellEnd"/>
       <w:r>
         <w:tab/>
       </w:r>

--- a/lab17 at95 rješenja/11 RM 24 04 2025 AT95/New Microsoft Word Document.docx
+++ b/lab17 at95 rješenja/11 RM 24 04 2025 AT95/New Microsoft Word Document.docx
@@ -248,7 +248,13 @@
                                 <w:lang w:val="sr-Latn-BA"/>
                               </w:rPr>
                               <w:br/>
-                              <w:t xml:space="preserve">       192.168.1.148 -255.255.255.252 via Gig0/0</w:t>
+                              <w:t xml:space="preserve">       192.168.1.148 -255.255.255.252 via Gig0/</w:t>
+                            </w:r>
+                            <w:r>
+                              <w:rPr>
+                                <w:lang w:val="sr-Latn-BA"/>
+                              </w:rPr>
+                              <w:t>1</w:t>
                             </w:r>
                             <w:r>
                               <w:rPr>
@@ -267,14 +273,26 @@
                               <w:rPr>
                                 <w:lang w:val="sr-Latn-BA"/>
                               </w:rPr>
-                              <w:t>92.168.1.144 – 255.255.255.252 via Gig0/0</w:t>
+                              <w:t>92.168.1.144 – 255.255.255.252 via Gig0/</w:t>
+                            </w:r>
+                            <w:r>
+                              <w:rPr>
+                                <w:lang w:val="sr-Latn-BA"/>
+                              </w:rPr>
+                              <w:t>1</w:t>
                             </w:r>
                             <w:r>
                               <w:rPr>
                                 <w:lang w:val="sr-Latn-BA"/>
                               </w:rPr>
                               <w:br/>
-                              <w:t xml:space="preserve">       192.168.1.152 – 255.255.255.252 via Gig0/0</w:t>
+                              <w:t xml:space="preserve">       192.168.1.152 – 255.255.255.252 via Gig0/</w:t>
+                            </w:r>
+                            <w:r>
+                              <w:rPr>
+                                <w:lang w:val="sr-Latn-BA"/>
+                              </w:rPr>
+                              <w:t>1</w:t>
                             </w:r>
                             <w:r>
                               <w:rPr>
@@ -483,7 +501,13 @@
                           <w:lang w:val="sr-Latn-BA"/>
                         </w:rPr>
                         <w:br/>
-                        <w:t xml:space="preserve">       192.168.1.148 -255.255.255.252 via Gig0/0</w:t>
+                        <w:t xml:space="preserve">       192.168.1.148 -255.255.255.252 via Gig0/</w:t>
+                      </w:r>
+                      <w:r>
+                        <w:rPr>
+                          <w:lang w:val="sr-Latn-BA"/>
+                        </w:rPr>
+                        <w:t>1</w:t>
                       </w:r>
                       <w:r>
                         <w:rPr>
@@ -502,14 +526,26 @@
                         <w:rPr>
                           <w:lang w:val="sr-Latn-BA"/>
                         </w:rPr>
-                        <w:t>92.168.1.144 – 255.255.255.252 via Gig0/0</w:t>
+                        <w:t>92.168.1.144 – 255.255.255.252 via Gig0/</w:t>
+                      </w:r>
+                      <w:r>
+                        <w:rPr>
+                          <w:lang w:val="sr-Latn-BA"/>
+                        </w:rPr>
+                        <w:t>1</w:t>
                       </w:r>
                       <w:r>
                         <w:rPr>
                           <w:lang w:val="sr-Latn-BA"/>
                         </w:rPr>
                         <w:br/>
-                        <w:t xml:space="preserve">       192.168.1.152 – 255.255.255.252 via Gig0/0</w:t>
+                        <w:t xml:space="preserve">       192.168.1.152 – 255.255.255.252 via Gig0/</w:t>
+                      </w:r>
+                      <w:r>
+                        <w:rPr>
+                          <w:lang w:val="sr-Latn-BA"/>
+                        </w:rPr>
+                        <w:t>1</w:t>
                       </w:r>
                       <w:r>
                         <w:rPr>
@@ -566,7 +602,7 @@
         <mc:AlternateContent>
           <mc:Choice Requires="wps">
             <w:drawing>
-              <wp:anchor distT="0" distB="0" distL="114300" distR="114300" simplePos="0" relativeHeight="251661312" behindDoc="0" locked="0" layoutInCell="1" allowOverlap="1" wp14:anchorId="433F4ABC" wp14:editId="5EDE0C40">
+              <wp:anchor distT="0" distB="0" distL="114300" distR="114300" simplePos="0" relativeHeight="251661312" behindDoc="0" locked="0" layoutInCell="1" allowOverlap="1" wp14:anchorId="433F4ABC" wp14:editId="2CD7A242">
                 <wp:simplePos x="0" y="0"/>
                 <wp:positionH relativeFrom="margin">
                   <wp:align>left</wp:align>
@@ -574,8 +610,8 @@
                 <wp:positionV relativeFrom="paragraph">
                   <wp:posOffset>314325</wp:posOffset>
                 </wp:positionV>
-                <wp:extent cx="6004560" cy="4823460"/>
-                <wp:effectExtent l="0" t="0" r="15240" b="15240"/>
+                <wp:extent cx="6004560" cy="5029200"/>
+                <wp:effectExtent l="0" t="0" r="15240" b="19050"/>
                 <wp:wrapNone/>
                 <wp:docPr id="263882442" name="Text Box 2"/>
                 <wp:cNvGraphicFramePr/>
@@ -586,7 +622,7 @@
                       <wps:spPr>
                         <a:xfrm>
                           <a:off x="0" y="0"/>
-                          <a:ext cx="6004560" cy="4823460"/>
+                          <a:ext cx="6004560" cy="5029200"/>
                         </a:xfrm>
                         <a:prstGeom prst="rect">
                           <a:avLst/>
@@ -864,31 +900,39 @@
                               <w:rPr>
                                 <w:lang w:val="sr-Latn-BA"/>
                               </w:rPr>
-                              <w:t xml:space="preserve">Host1 – R1 – Host1 - R1 – R3 – R2 -R4 – DNS server – R4 – R2 – R1 – Host1 – R1 – R3 -R2 -R4 -R5 - WebServer – R5 </w:t>
-                            </w:r>
-                            <w:proofErr w:type="gramStart"/>
-                            <w:r>
-                              <w:rPr>
-                                <w:lang w:val="sr-Latn-BA"/>
-                              </w:rPr>
-                              <w:t>–  R</w:t>
-                            </w:r>
-                            <w:proofErr w:type="gramEnd"/>
-                            <w:r>
-                              <w:rPr>
-                                <w:lang w:val="sr-Latn-BA"/>
-                              </w:rPr>
-                              <w:t>4 - R2 - R1 - Host1</w:t>
+                              <w:t>(</w:t>
+                            </w:r>
+                            <w:r>
+                              <w:rPr>
+                                <w:lang w:val="sr-Latn-BA"/>
+                              </w:rPr>
+                              <w:t>Host1 – R1 – Host1 - R1</w:t>
+                            </w:r>
+                            <w:r>
+                              <w:rPr>
+                                <w:lang w:val="sr-Latn-BA"/>
+                              </w:rPr>
+                              <w:t>)</w:t>
+                            </w:r>
+                            <w:r>
+                              <w:rPr>
+                                <w:lang w:val="sr-Latn-BA"/>
+                              </w:rPr>
+                              <w:t xml:space="preserve"> – R3 – R2 -R4 – DNS server – R4 – R2 – R1 – Host1 – R1 – R3 -R2 -R4 -R5 - WebServer – R5 –  R4 - R2 - R1 - Host1</w:t>
                             </w:r>
                           </w:p>
                           <w:p>
                             <w:pPr>
                               <w:rPr>
+                                <w:i/>
+                                <w:iCs/>
                                 <w:lang w:val="sr-Latn-BA"/>
                               </w:rPr>
                             </w:pPr>
                             <w:r>
                               <w:rPr>
+                                <w:i/>
+                                <w:iCs/>
                                 <w:lang w:val="sr-Latn-BA"/>
                               </w:rPr>
                               <w:t>Caka je bila u tome da se prilikom DNS Response i HTTP Response saobraćaj odvija sa R4 na R2 pa na R1..Razlog tome je naravno posebna implementacija statičke rute na ruteru R2.</w:t>
@@ -928,44 +972,105 @@
                               <w:rPr>
                                 <w:lang w:val="sr-Latn-BA"/>
                               </w:rPr>
-                              <w:t xml:space="preserve">Host1 – R1 – Host1 – R1 – R2 – R4 – DNS Server – R4 – R2 - R1 – Host1 – R1 – R2 – R4 – R5 -WebServer – R5 – R4 – R2 – R1 – Host1 </w:t>
+                              <w:t>(</w:t>
+                            </w:r>
+                            <w:r>
+                              <w:rPr>
+                                <w:lang w:val="sr-Latn-BA"/>
+                              </w:rPr>
+                              <w:t>Host1 – R1 – Host1 – R1</w:t>
+                            </w:r>
+                            <w:r>
+                              <w:rPr>
+                                <w:lang w:val="sr-Latn-BA"/>
+                              </w:rPr>
+                              <w:t>)</w:t>
+                            </w:r>
+                            <w:r>
+                              <w:rPr>
+                                <w:lang w:val="sr-Latn-BA"/>
+                              </w:rPr>
+                              <w:t xml:space="preserve"> – R2 – R4 – DNS Server – R4 – R2 - R1 – Host1 – R1 – R2 – R4 – R5 -WebServer – R5 – R4 – R2 – R1 – Host1 </w:t>
                             </w:r>
                           </w:p>
                           <w:p>
                             <w:pPr>
                               <w:rPr>
+                                <w:b/>
+                                <w:bCs/>
+                                <w:i/>
+                                <w:iCs/>
                                 <w:lang w:val="sr-Latn-BA"/>
                               </w:rPr>
                             </w:pPr>
                             <w:r>
                               <w:rPr>
+                                <w:i/>
+                                <w:iCs/>
                                 <w:lang w:val="sr-Latn-BA"/>
                               </w:rPr>
                               <w:t xml:space="preserve">Caka je bila u </w:t>
                             </w:r>
                             <w:r>
                               <w:rPr>
+                                <w:i/>
+                                <w:iCs/>
                                 <w:lang w:val="sr-Latn-BA"/>
                               </w:rPr>
                               <w:t>tome da se statička ruta rutera R1 zanemaruje jer ista nema uticaj na putanju između izvora i destinacije</w:t>
                             </w:r>
                             <w:r>
                               <w:rPr>
+                                <w:i/>
+                                <w:iCs/>
                                 <w:lang w:val="sr-Latn-BA"/>
                               </w:rPr>
                               <w:t>.</w:t>
                             </w:r>
                             <w:r>
                               <w:rPr>
+                                <w:i/>
+                                <w:iCs/>
                                 <w:lang w:val="sr-Latn-BA"/>
                               </w:rPr>
                               <w:t>..</w:t>
                             </w:r>
                             <w:r>
                               <w:rPr>
+                                <w:i/>
+                                <w:iCs/>
                                 <w:lang w:val="sr-Latn-BA"/>
                               </w:rPr>
                               <w:t>slušamo RIP..</w:t>
+                            </w:r>
+                            <w:r>
+                              <w:rPr>
+                                <w:i/>
+                                <w:iCs/>
+                                <w:lang w:val="sr-Latn-BA"/>
+                              </w:rPr>
+                              <w:br/>
+                            </w:r>
+                            <w:r>
+                              <w:rPr>
+                                <w:b/>
+                                <w:bCs/>
+                                <w:i/>
+                                <w:iCs/>
+                                <w:lang w:val="sr-Latn-BA"/>
+                              </w:rPr>
+                              <w:t>Trik u 2.1 i 2.2 je bio da razmišljaš kao ruter, pri svakom novom slanju paketa,</w:t>
+                            </w:r>
+                            <w:r>
+                              <w:rPr>
+                                <w:b/>
+                                <w:bCs/>
+                                <w:i/>
+                                <w:iCs/>
+                                <w:lang w:val="sr-Latn-BA"/>
+                              </w:rPr>
+                              <w:br/>
+                              <w:t>dužan si da pogledaš u svoju tabelu rutiranja!!</w:t>
                             </w:r>
                           </w:p>
                           <w:p>
@@ -974,13 +1079,6 @@
                                 <w:lang w:val="sr-Latn-BA"/>
                               </w:rPr>
                             </w:pPr>
-                          </w:p>
-                          <w:p>
-                            <w:pPr>
-                              <w:rPr>
-                                <w:lang w:val="sr-Latn-BA"/>
-                              </w:rPr>
-                            </w:pPr>
                             <w:r>
                               <w:rPr>
                                 <w:lang w:val="sr-Latn-BA"/>
@@ -992,7 +1090,42 @@
                                 <w:lang w:val="sr-Latn-BA"/>
                               </w:rPr>
                               <w:br/>
-                              <w:t>Host1 – R1 – Host1 -R1 – R3  - R2 – R4 – DNS Server – R4 – R2 – R3 – R1 – Host1 – R1 – R3 – R2 – R4 – R5 – WebServer – R5 – R4 – R2 – R3 – R1 – Host1</w:t>
+                            </w:r>
+                            <w:r>
+                              <w:rPr>
+                                <w:lang w:val="sr-Latn-BA"/>
+                              </w:rPr>
+                              <w:t>(</w:t>
+                            </w:r>
+                            <w:r>
+                              <w:rPr>
+                                <w:lang w:val="sr-Latn-BA"/>
+                              </w:rPr>
+                              <w:t>Host1 – R1 – Host1 -</w:t>
+                            </w:r>
+                            <w:r>
+                              <w:rPr>
+                                <w:lang w:val="sr-Latn-BA"/>
+                              </w:rPr>
+                              <w:t xml:space="preserve"> </w:t>
+                            </w:r>
+                            <w:r>
+                              <w:rPr>
+                                <w:lang w:val="sr-Latn-BA"/>
+                              </w:rPr>
+                              <w:t>R1</w:t>
+                            </w:r>
+                            <w:r>
+                              <w:rPr>
+                                <w:lang w:val="sr-Latn-BA"/>
+                              </w:rPr>
+                              <w:t>)</w:t>
+                            </w:r>
+                            <w:r>
+                              <w:rPr>
+                                <w:lang w:val="sr-Latn-BA"/>
+                              </w:rPr>
+                              <w:t xml:space="preserve"> – R3  - R2 – R4 – DNS Server – R4 – R2 – R3 – R1 – Host1 – R1 – R3 – R2 – R4 – R5 – WebServer – R5 – R4 – R2 – R3 – R1 – Host1</w:t>
                             </w:r>
                           </w:p>
                         </w:txbxContent>
@@ -1014,7 +1147,7 @@
           </mc:Choice>
           <mc:Fallback>
             <w:pict>
-              <v:shape w14:anchorId="433F4ABC" id="_x0000_s1027" type="#_x0000_t202" style="position:absolute;margin-left:0;margin-top:24.75pt;width:472.8pt;height:379.8pt;z-index:251661312;visibility:visible;mso-wrap-style:square;mso-height-percent:0;mso-wrap-distance-left:9pt;mso-wrap-distance-top:0;mso-wrap-distance-right:9pt;mso-wrap-distance-bottom:0;mso-position-horizontal:left;mso-position-horizontal-relative:margin;mso-position-vertical:absolute;mso-position-vertical-relative:text;mso-height-percent:0;mso-height-relative:margin;v-text-anchor:top" o:gfxdata="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" fillcolor="white [3201]" strokeweight=".5pt">
+              <v:shape w14:anchorId="433F4ABC" id="_x0000_s1027" type="#_x0000_t202" style="position:absolute;margin-left:0;margin-top:24.75pt;width:472.8pt;height:396pt;z-index:251661312;visibility:visible;mso-wrap-style:square;mso-height-percent:0;mso-wrap-distance-left:9pt;mso-wrap-distance-top:0;mso-wrap-distance-right:9pt;mso-wrap-distance-bottom:0;mso-position-horizontal:left;mso-position-horizontal-relative:margin;mso-position-vertical:absolute;mso-position-vertical-relative:text;mso-height-percent:0;mso-height-relative:margin;v-text-anchor:top" o:gfxdata="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" fillcolor="white [3201]" strokeweight=".5pt">
                 <v:textbox>
                   <w:txbxContent>
                     <w:p>
@@ -1279,31 +1412,39 @@
                         <w:rPr>
                           <w:lang w:val="sr-Latn-BA"/>
                         </w:rPr>
-                        <w:t xml:space="preserve">Host1 – R1 – Host1 - R1 – R3 – R2 -R4 – DNS server – R4 – R2 – R1 – Host1 – R1 – R3 -R2 -R4 -R5 - WebServer – R5 </w:t>
-                      </w:r>
-                      <w:proofErr w:type="gramStart"/>
-                      <w:r>
-                        <w:rPr>
-                          <w:lang w:val="sr-Latn-BA"/>
-                        </w:rPr>
-                        <w:t>–  R</w:t>
-                      </w:r>
-                      <w:proofErr w:type="gramEnd"/>
-                      <w:r>
-                        <w:rPr>
-                          <w:lang w:val="sr-Latn-BA"/>
-                        </w:rPr>
-                        <w:t>4 - R2 - R1 - Host1</w:t>
+                        <w:t>(</w:t>
+                      </w:r>
+                      <w:r>
+                        <w:rPr>
+                          <w:lang w:val="sr-Latn-BA"/>
+                        </w:rPr>
+                        <w:t>Host1 – R1 – Host1 - R1</w:t>
+                      </w:r>
+                      <w:r>
+                        <w:rPr>
+                          <w:lang w:val="sr-Latn-BA"/>
+                        </w:rPr>
+                        <w:t>)</w:t>
+                      </w:r>
+                      <w:r>
+                        <w:rPr>
+                          <w:lang w:val="sr-Latn-BA"/>
+                        </w:rPr>
+                        <w:t xml:space="preserve"> – R3 – R2 -R4 – DNS server – R4 – R2 – R1 – Host1 – R1 – R3 -R2 -R4 -R5 - WebServer – R5 –  R4 - R2 - R1 - Host1</w:t>
                       </w:r>
                     </w:p>
                     <w:p>
                       <w:pPr>
                         <w:rPr>
+                          <w:i/>
+                          <w:iCs/>
                           <w:lang w:val="sr-Latn-BA"/>
                         </w:rPr>
                       </w:pPr>
                       <w:r>
                         <w:rPr>
+                          <w:i/>
+                          <w:iCs/>
                           <w:lang w:val="sr-Latn-BA"/>
                         </w:rPr>
                         <w:t>Caka je bila u tome da se prilikom DNS Response i HTTP Response saobraćaj odvija sa R4 na R2 pa na R1..Razlog tome je naravno posebna implementacija statičke rute na ruteru R2.</w:t>
@@ -1343,44 +1484,105 @@
                         <w:rPr>
                           <w:lang w:val="sr-Latn-BA"/>
                         </w:rPr>
-                        <w:t xml:space="preserve">Host1 – R1 – Host1 – R1 – R2 – R4 – DNS Server – R4 – R2 - R1 – Host1 – R1 – R2 – R4 – R5 -WebServer – R5 – R4 – R2 – R1 – Host1 </w:t>
+                        <w:t>(</w:t>
+                      </w:r>
+                      <w:r>
+                        <w:rPr>
+                          <w:lang w:val="sr-Latn-BA"/>
+                        </w:rPr>
+                        <w:t>Host1 – R1 – Host1 – R1</w:t>
+                      </w:r>
+                      <w:r>
+                        <w:rPr>
+                          <w:lang w:val="sr-Latn-BA"/>
+                        </w:rPr>
+                        <w:t>)</w:t>
+                      </w:r>
+                      <w:r>
+                        <w:rPr>
+                          <w:lang w:val="sr-Latn-BA"/>
+                        </w:rPr>
+                        <w:t xml:space="preserve"> – R2 – R4 – DNS Server – R4 – R2 - R1 – Host1 – R1 – R2 – R4 – R5 -WebServer – R5 – R4 – R2 – R1 – Host1 </w:t>
                       </w:r>
                     </w:p>
                     <w:p>
                       <w:pPr>
                         <w:rPr>
+                          <w:b/>
+                          <w:bCs/>
+                          <w:i/>
+                          <w:iCs/>
                           <w:lang w:val="sr-Latn-BA"/>
                         </w:rPr>
                       </w:pPr>
                       <w:r>
                         <w:rPr>
+                          <w:i/>
+                          <w:iCs/>
                           <w:lang w:val="sr-Latn-BA"/>
                         </w:rPr>
                         <w:t xml:space="preserve">Caka je bila u </w:t>
                       </w:r>
                       <w:r>
                         <w:rPr>
+                          <w:i/>
+                          <w:iCs/>
                           <w:lang w:val="sr-Latn-BA"/>
                         </w:rPr>
                         <w:t>tome da se statička ruta rutera R1 zanemaruje jer ista nema uticaj na putanju između izvora i destinacije</w:t>
                       </w:r>
                       <w:r>
                         <w:rPr>
+                          <w:i/>
+                          <w:iCs/>
                           <w:lang w:val="sr-Latn-BA"/>
                         </w:rPr>
                         <w:t>.</w:t>
                       </w:r>
                       <w:r>
                         <w:rPr>
+                          <w:i/>
+                          <w:iCs/>
                           <w:lang w:val="sr-Latn-BA"/>
                         </w:rPr>
                         <w:t>..</w:t>
                       </w:r>
                       <w:r>
                         <w:rPr>
+                          <w:i/>
+                          <w:iCs/>
                           <w:lang w:val="sr-Latn-BA"/>
                         </w:rPr>
                         <w:t>slušamo RIP..</w:t>
+                      </w:r>
+                      <w:r>
+                        <w:rPr>
+                          <w:i/>
+                          <w:iCs/>
+                          <w:lang w:val="sr-Latn-BA"/>
+                        </w:rPr>
+                        <w:br/>
+                      </w:r>
+                      <w:r>
+                        <w:rPr>
+                          <w:b/>
+                          <w:bCs/>
+                          <w:i/>
+                          <w:iCs/>
+                          <w:lang w:val="sr-Latn-BA"/>
+                        </w:rPr>
+                        <w:t>Trik u 2.1 i 2.2 je bio da razmišljaš kao ruter, pri svakom novom slanju paketa,</w:t>
+                      </w:r>
+                      <w:r>
+                        <w:rPr>
+                          <w:b/>
+                          <w:bCs/>
+                          <w:i/>
+                          <w:iCs/>
+                          <w:lang w:val="sr-Latn-BA"/>
+                        </w:rPr>
+                        <w:br/>
+                        <w:t>dužan si da pogledaš u svoju tabelu rutiranja!!</w:t>
                       </w:r>
                     </w:p>
                     <w:p>
@@ -1389,13 +1591,6 @@
                           <w:lang w:val="sr-Latn-BA"/>
                         </w:rPr>
                       </w:pPr>
-                    </w:p>
-                    <w:p>
-                      <w:pPr>
-                        <w:rPr>
-                          <w:lang w:val="sr-Latn-BA"/>
-                        </w:rPr>
-                      </w:pPr>
                       <w:r>
                         <w:rPr>
                           <w:lang w:val="sr-Latn-BA"/>
@@ -1407,7 +1602,42 @@
                           <w:lang w:val="sr-Latn-BA"/>
                         </w:rPr>
                         <w:br/>
-                        <w:t>Host1 – R1 – Host1 -R1 – R3  - R2 – R4 – DNS Server – R4 – R2 – R3 – R1 – Host1 – R1 – R3 – R2 – R4 – R5 – WebServer – R5 – R4 – R2 – R3 – R1 – Host1</w:t>
+                      </w:r>
+                      <w:r>
+                        <w:rPr>
+                          <w:lang w:val="sr-Latn-BA"/>
+                        </w:rPr>
+                        <w:t>(</w:t>
+                      </w:r>
+                      <w:r>
+                        <w:rPr>
+                          <w:lang w:val="sr-Latn-BA"/>
+                        </w:rPr>
+                        <w:t>Host1 – R1 – Host1 -</w:t>
+                      </w:r>
+                      <w:r>
+                        <w:rPr>
+                          <w:lang w:val="sr-Latn-BA"/>
+                        </w:rPr>
+                        <w:t xml:space="preserve"> </w:t>
+                      </w:r>
+                      <w:r>
+                        <w:rPr>
+                          <w:lang w:val="sr-Latn-BA"/>
+                        </w:rPr>
+                        <w:t>R1</w:t>
+                      </w:r>
+                      <w:r>
+                        <w:rPr>
+                          <w:lang w:val="sr-Latn-BA"/>
+                        </w:rPr>
+                        <w:t>)</w:t>
+                      </w:r>
+                      <w:r>
+                        <w:rPr>
+                          <w:lang w:val="sr-Latn-BA"/>
+                        </w:rPr>
+                        <w:t xml:space="preserve"> – R3  - R2 – R4 – DNS Server – R4 – R2 – R3 – R1 – Host1 – R1 – R3 – R2 – R4 – R5 – WebServer – R5 – R4 – R2 – R3 – R1 – Host1</w:t>
                       </w:r>
                     </w:p>
                   </w:txbxContent>
@@ -1541,7 +1771,17 @@
         <w:rPr>
           <w:lang w:val="sr-Latn-BA"/>
         </w:rPr>
-        <w:t>2.6) Oba uređaja moraju imati ispravno podešeno IP, Subnet Mask i Default Gateway stim još da DNS server mora imati i „A Record“ tj.tabelu mapiranja tekstualnaAdresa – NjenaIPAdresa!</w:t>
+        <w:t xml:space="preserve">2.6) Oba uređaja moraju imati ispravno podešeno IP, Subnet Mask i Default Gateway </w:t>
+      </w:r>
+      <w:r>
+        <w:rPr>
+          <w:b/>
+          <w:bCs/>
+          <w:i/>
+          <w:iCs/>
+          <w:lang w:val="sr-Latn-BA"/>
+        </w:rPr>
+        <w:t>stim još da DNS server mora imati i „A Record“ tj.tabelu mapiranja tekstualnaAdresa – NjenaIPAdresa!</w:t>
       </w:r>
     </w:p>
     <w:p>
@@ -1550,24 +1790,6 @@
           <w:tab w:val="left" w:pos="1188"/>
         </w:tabs>
       </w:pPr>
-      <w:r>
-        <w:t>2.4)</w:t>
-      </w:r>
-      <w:r>
-        <w:br/>
-      </w:r>
-      <w:r>
-        <w:br/>
-        <w:t>ARP-Request Mreža1 Host1Mac unknown Host1IP R1IP</w:t>
-      </w:r>
-      <w:r>
-        <w:br/>
-        <w:t>ARP-Reply</w:t>
-      </w:r>
-      <w:r>
-        <w:tab/>
-        <w:t>Mreža1 R1Mac Host1Mac R1IP Host1IP</w:t>
-      </w:r>
     </w:p>
     <w:p>
       <w:pPr>
@@ -1575,727 +1797,6 @@
           <w:tab w:val="left" w:pos="1188"/>
         </w:tabs>
       </w:pPr>
-      <w:r>
-        <w:t>Idemo: Host1 – R1 – R2 – R4 - DNS</w:t>
-      </w:r>
-      <w:r>
-        <w:br/>
-      </w:r>
-      <w:r>
-        <w:t>DNS-</w:t>
-      </w:r>
-      <w:r>
-        <w:t>Query</w:t>
-      </w:r>
-      <w:r>
-        <w:t xml:space="preserve"> Mreža1 Host1Mac R1Mac Host1IP DNS_IP 1024+ 53</w:t>
-      </w:r>
-      <w:r>
-        <w:br/>
-        <w:t>DNS-</w:t>
-      </w:r>
-      <w:r>
-        <w:t>Query</w:t>
-      </w:r>
-      <w:r>
-        <w:t xml:space="preserve"> Mreža</w:t>
-      </w:r>
-      <w:r>
-        <w:t>3</w:t>
-      </w:r>
-      <w:r>
-        <w:t xml:space="preserve"> R1Mac R</w:t>
-      </w:r>
-      <w:r>
-        <w:t>2</w:t>
-      </w:r>
-      <w:r>
-        <w:t>Mac Host1IP DNS_IP 1024+ 53</w:t>
-      </w:r>
-      <w:r>
-        <w:br/>
-      </w:r>
-      <w:r>
-        <w:t>DNS-Query Mreža5 R2Mac R4Mac Host1IP DNS_IP 1024+ 53</w:t>
-      </w:r>
-      <w:r>
-        <w:br/>
-        <w:t xml:space="preserve">DNS-Query Mreža6 R4Mac </w:t>
-      </w:r>
-      <w:proofErr w:type="spellStart"/>
-      <w:r>
-        <w:t>DNS_ServerMac</w:t>
-      </w:r>
-      <w:proofErr w:type="spellEnd"/>
-      <w:r>
-        <w:t xml:space="preserve"> Host1IP DNS_IP 1024+ 53</w:t>
-      </w:r>
-      <w:r>
-        <w:br/>
-      </w:r>
-      <w:r>
-        <w:br/>
-        <w:t>Idemo: DNS – R4 – R2 - R3 – R1 – Host1</w:t>
-      </w:r>
-      <w:r>
-        <w:t xml:space="preserve"> –NAT!!</w:t>
-      </w:r>
-      <w:r>
-        <w:br/>
-      </w:r>
-      <w:r>
-        <w:t>DNS-Respon</w:t>
-      </w:r>
-      <w:r>
-        <w:t>s</w:t>
-      </w:r>
-      <w:r>
-        <w:t xml:space="preserve">e Mreža6 </w:t>
-      </w:r>
-      <w:proofErr w:type="spellStart"/>
-      <w:r>
-        <w:t>DNSMac</w:t>
-      </w:r>
-      <w:proofErr w:type="spellEnd"/>
-      <w:r>
-        <w:t xml:space="preserve"> R4Mac </w:t>
-      </w:r>
-      <w:r>
-        <w:rPr>
-          <w:color w:val="FF0000"/>
-        </w:rPr>
-        <w:t>DNS_IP</w:t>
-      </w:r>
-      <w:r>
-        <w:rPr>
-          <w:color w:val="FF0000"/>
-        </w:rPr>
-        <w:t xml:space="preserve"> </w:t>
-      </w:r>
-      <w:r>
-        <w:t>Host1IP 53 1024+</w:t>
-      </w:r>
-      <w:r>
-        <w:br/>
-        <w:t xml:space="preserve">DNS-Response Mreža5 R4Mac R2Mac </w:t>
-      </w:r>
-      <w:r>
-        <w:t xml:space="preserve"> </w:t>
-      </w:r>
-      <w:r>
-        <w:rPr>
-          <w:color w:val="FF0000"/>
-        </w:rPr>
-        <w:t>DNS_</w:t>
-      </w:r>
-      <w:r>
-        <w:rPr>
-          <w:color w:val="FF0000"/>
-        </w:rPr>
-        <w:t xml:space="preserve">IP </w:t>
-      </w:r>
-      <w:r>
-        <w:rPr>
-          <w:color w:val="FF0000"/>
-        </w:rPr>
-        <w:t xml:space="preserve"> </w:t>
-      </w:r>
-      <w:r>
-        <w:t>Host1IP 53 1024+</w:t>
-      </w:r>
-      <w:r>
-        <w:br/>
-        <w:t xml:space="preserve">DNS-Response Mreža4 R2Mac R3Mac </w:t>
-      </w:r>
-      <w:r>
-        <w:rPr>
-          <w:color w:val="FF0000"/>
-        </w:rPr>
-        <w:t>DNS_</w:t>
-      </w:r>
-      <w:r>
-        <w:rPr>
-          <w:color w:val="FF0000"/>
-        </w:rPr>
-        <w:t xml:space="preserve">IP </w:t>
-      </w:r>
-      <w:r>
-        <w:t>Host1IP 53 1024+</w:t>
-      </w:r>
-      <w:r>
-        <w:br/>
-        <w:t xml:space="preserve">DNS-Response Mreža2 R3Mac R1Mac </w:t>
-      </w:r>
-      <w:r>
-        <w:rPr>
-          <w:color w:val="FF0000"/>
-        </w:rPr>
-        <w:t>DNS_</w:t>
-      </w:r>
-      <w:r>
-        <w:rPr>
-          <w:color w:val="FF0000"/>
-        </w:rPr>
-        <w:t xml:space="preserve">IP </w:t>
-      </w:r>
-      <w:r>
-        <w:t>Host1IP 53 1024+</w:t>
-      </w:r>
-      <w:r>
-        <w:br/>
-        <w:t xml:space="preserve">DNS-Response Mreža1 R1Mac Host1Mac </w:t>
-      </w:r>
-      <w:r>
-        <w:rPr>
-          <w:color w:val="FF0000"/>
-        </w:rPr>
-        <w:t>DNS_</w:t>
-      </w:r>
-      <w:r>
-        <w:rPr>
-          <w:color w:val="FF0000"/>
-        </w:rPr>
-        <w:t xml:space="preserve">IP </w:t>
-      </w:r>
-      <w:r>
-        <w:t>Host1IP 53 1024+</w:t>
-      </w:r>
-      <w:r>
-        <w:br/>
-      </w:r>
-      <w:r>
-        <w:br/>
-      </w:r>
-      <w:proofErr w:type="spellStart"/>
-      <w:r>
-        <w:t>Slušamo</w:t>
-      </w:r>
-      <w:proofErr w:type="spellEnd"/>
-      <w:r>
-        <w:t xml:space="preserve"> OSPF!!</w:t>
-      </w:r>
-      <w:r>
-        <w:br/>
-        <w:t xml:space="preserve">HTTP-Request Mreža1 Host1Mac R1Mac Host1IP </w:t>
-      </w:r>
-      <w:r>
-        <w:rPr>
-          <w:color w:val="FF0000"/>
-        </w:rPr>
-        <w:t>R4(NAT!)interfejsGig0/</w:t>
-      </w:r>
-      <w:r>
-        <w:rPr>
-          <w:color w:val="FF0000"/>
-        </w:rPr>
-        <w:t>0</w:t>
-      </w:r>
-      <w:r>
-        <w:rPr>
-          <w:color w:val="FF0000"/>
-        </w:rPr>
-        <w:t xml:space="preserve">IP </w:t>
-      </w:r>
-      <w:r>
-        <w:t xml:space="preserve"> </w:t>
-      </w:r>
-      <w:r>
-        <w:rPr>
-          <w:color w:val="FF0000"/>
-        </w:rPr>
-        <w:t xml:space="preserve"> </w:t>
-      </w:r>
-      <w:r>
-        <w:t xml:space="preserve"> </w:t>
-      </w:r>
-      <w:r>
-        <w:t xml:space="preserve"> 1024+ 80</w:t>
-      </w:r>
-      <w:r>
-        <w:br/>
-        <w:t xml:space="preserve">HTTP-Request Mreža2 R1Mac R3Mac Host1IP </w:t>
-      </w:r>
-      <w:r>
-        <w:rPr>
-          <w:color w:val="FF0000"/>
-        </w:rPr>
-        <w:t>R4(NAT!)interfejsGig0/</w:t>
-      </w:r>
-      <w:r>
-        <w:rPr>
-          <w:color w:val="FF0000"/>
-        </w:rPr>
-        <w:t>0</w:t>
-      </w:r>
-      <w:r>
-        <w:rPr>
-          <w:color w:val="FF0000"/>
-        </w:rPr>
-        <w:t xml:space="preserve">IP </w:t>
-      </w:r>
-      <w:r>
-        <w:t xml:space="preserve"> </w:t>
-      </w:r>
-      <w:r>
-        <w:rPr>
-          <w:color w:val="FF0000"/>
-        </w:rPr>
-        <w:t xml:space="preserve"> </w:t>
-      </w:r>
-      <w:r>
-        <w:t xml:space="preserve"> </w:t>
-      </w:r>
-      <w:r>
-        <w:t xml:space="preserve"> 1024+ 80</w:t>
-      </w:r>
-      <w:r>
-        <w:br/>
-        <w:t xml:space="preserve">HTTP-Request Mreža4 R3Mac R2Mac Host1IP </w:t>
-      </w:r>
-      <w:r>
-        <w:rPr>
-          <w:color w:val="FF0000"/>
-        </w:rPr>
-        <w:t>R4(NAT!)interfejsGig0/</w:t>
-      </w:r>
-      <w:r>
-        <w:rPr>
-          <w:color w:val="FF0000"/>
-        </w:rPr>
-        <w:t>0</w:t>
-      </w:r>
-      <w:r>
-        <w:rPr>
-          <w:color w:val="FF0000"/>
-        </w:rPr>
-        <w:t xml:space="preserve">IP </w:t>
-      </w:r>
-      <w:r>
-        <w:t xml:space="preserve"> </w:t>
-      </w:r>
-      <w:r>
-        <w:rPr>
-          <w:color w:val="FF0000"/>
-        </w:rPr>
-        <w:t xml:space="preserve"> </w:t>
-      </w:r>
-      <w:r>
-        <w:t xml:space="preserve"> </w:t>
-      </w:r>
-      <w:r>
-        <w:t xml:space="preserve"> 1024+ 80</w:t>
-      </w:r>
-      <w:r>
-        <w:br/>
-        <w:t xml:space="preserve">HTTP-Request Mreža5 R2Mac R4Mac Host1IP </w:t>
-      </w:r>
-      <w:r>
-        <w:rPr>
-          <w:color w:val="FF0000"/>
-        </w:rPr>
-        <w:t>R4(NAT!)interfejsGig0/</w:t>
-      </w:r>
-      <w:r>
-        <w:rPr>
-          <w:color w:val="FF0000"/>
-        </w:rPr>
-        <w:t>0</w:t>
-      </w:r>
-      <w:r>
-        <w:rPr>
-          <w:color w:val="FF0000"/>
-        </w:rPr>
-        <w:t xml:space="preserve">IP </w:t>
-      </w:r>
-      <w:r>
-        <w:t xml:space="preserve"> </w:t>
-      </w:r>
-      <w:r>
-        <w:rPr>
-          <w:color w:val="FF0000"/>
-        </w:rPr>
-        <w:t xml:space="preserve"> </w:t>
-      </w:r>
-      <w:r>
-        <w:t xml:space="preserve"> </w:t>
-      </w:r>
-      <w:r>
-        <w:t xml:space="preserve"> 1024+ 80</w:t>
-      </w:r>
-      <w:r>
-        <w:br/>
-        <w:t>HTTP-Request Mreža</w:t>
-      </w:r>
-      <w:r>
-        <w:t>7</w:t>
-      </w:r>
-      <w:r>
-        <w:t xml:space="preserve"> R4Mac R5Mac </w:t>
-      </w:r>
-      <w:r>
-        <w:rPr>
-          <w:color w:val="FF0000"/>
-        </w:rPr>
-        <w:t>R4(NAT!)interfejsGig0/</w:t>
-      </w:r>
-      <w:r>
-        <w:rPr>
-          <w:color w:val="FF0000"/>
-        </w:rPr>
-        <w:t>0</w:t>
-      </w:r>
-      <w:r>
-        <w:rPr>
-          <w:color w:val="FF0000"/>
-        </w:rPr>
-        <w:t xml:space="preserve">IP </w:t>
-      </w:r>
-      <w:r>
-        <w:t xml:space="preserve"> </w:t>
-      </w:r>
-      <w:proofErr w:type="spellStart"/>
-      <w:r>
-        <w:rPr>
-          <w:color w:val="FF0000"/>
-        </w:rPr>
-        <w:t>WebServerIP</w:t>
-      </w:r>
-      <w:proofErr w:type="spellEnd"/>
-      <w:r>
-        <w:rPr>
-          <w:color w:val="FF0000"/>
-        </w:rPr>
-        <w:t xml:space="preserve"> </w:t>
-      </w:r>
-      <w:r>
-        <w:t xml:space="preserve"> 1024+ 80</w:t>
-      </w:r>
-      <w:r>
-        <w:br/>
-        <w:t>HTTP-Request Mreža</w:t>
-      </w:r>
-      <w:r>
-        <w:t xml:space="preserve">8 R5Mac </w:t>
-      </w:r>
-      <w:proofErr w:type="spellStart"/>
-      <w:r>
-        <w:t>WebServerMac</w:t>
-      </w:r>
-      <w:proofErr w:type="spellEnd"/>
-      <w:r>
-        <w:t xml:space="preserve"> </w:t>
-      </w:r>
-      <w:r>
-        <w:rPr>
-          <w:color w:val="FF0000"/>
-        </w:rPr>
-        <w:t>R4(NAT!)interfejsGig0/</w:t>
-      </w:r>
-      <w:r>
-        <w:rPr>
-          <w:color w:val="FF0000"/>
-        </w:rPr>
-        <w:t>0</w:t>
-      </w:r>
-      <w:r>
-        <w:rPr>
-          <w:color w:val="FF0000"/>
-        </w:rPr>
-        <w:t xml:space="preserve">IP </w:t>
-      </w:r>
-      <w:r>
-        <w:t xml:space="preserve"> </w:t>
-      </w:r>
-      <w:proofErr w:type="spellStart"/>
-      <w:r>
-        <w:rPr>
-          <w:color w:val="FF0000"/>
-        </w:rPr>
-        <w:t>WebServerIP</w:t>
-      </w:r>
-      <w:proofErr w:type="spellEnd"/>
-      <w:r>
-        <w:rPr>
-          <w:color w:val="FF0000"/>
-        </w:rPr>
-        <w:t xml:space="preserve"> </w:t>
-      </w:r>
-      <w:r>
-        <w:t>1024+ 80</w:t>
-      </w:r>
-      <w:r>
-        <w:br/>
-      </w:r>
-      <w:r>
-        <w:br/>
-      </w:r>
-      <w:r>
-        <w:rPr>
-          <w:lang w:val="sr-Latn-BA"/>
-        </w:rPr>
-        <w:t>Slušamo OSPF!!</w:t>
-      </w:r>
-      <w:r>
-        <w:rPr>
-          <w:lang w:val="sr-Latn-BA"/>
-        </w:rPr>
-        <w:br/>
-      </w:r>
-      <w:r>
-        <w:br/>
-        <w:t>HTTP-Re</w:t>
-      </w:r>
-      <w:r>
-        <w:t>sponse</w:t>
-      </w:r>
-      <w:r>
-        <w:t xml:space="preserve"> Mreža8 </w:t>
-      </w:r>
-      <w:proofErr w:type="spellStart"/>
-      <w:r>
-        <w:t>WebServerMac</w:t>
-      </w:r>
-      <w:proofErr w:type="spellEnd"/>
-      <w:r>
-        <w:t xml:space="preserve"> R5Mac </w:t>
-      </w:r>
-      <w:proofErr w:type="spellStart"/>
-      <w:r>
-        <w:rPr>
-          <w:color w:val="FF0000"/>
-        </w:rPr>
-        <w:t>WebServerIP</w:t>
-      </w:r>
-      <w:proofErr w:type="spellEnd"/>
-      <w:r>
-        <w:rPr>
-          <w:color w:val="FF0000"/>
-        </w:rPr>
-        <w:t xml:space="preserve"> </w:t>
-      </w:r>
-      <w:r>
-        <w:rPr>
-          <w:color w:val="FF0000"/>
-        </w:rPr>
-        <w:t>R4(NAT!)interfejsGig0/</w:t>
-      </w:r>
-      <w:r>
-        <w:rPr>
-          <w:color w:val="FF0000"/>
-        </w:rPr>
-        <w:t>0</w:t>
-      </w:r>
-      <w:r>
-        <w:rPr>
-          <w:color w:val="FF0000"/>
-        </w:rPr>
-        <w:t xml:space="preserve">IP </w:t>
-      </w:r>
-      <w:r>
-        <w:t xml:space="preserve"> 80</w:t>
-      </w:r>
-      <w:r>
-        <w:t xml:space="preserve"> </w:t>
-      </w:r>
-      <w:r>
-        <w:t>1024+</w:t>
-      </w:r>
-      <w:r>
-        <w:br/>
-      </w:r>
-      <w:r>
-        <w:br/>
-        <w:t>HTTP-Re</w:t>
-      </w:r>
-      <w:r>
-        <w:t>sponse</w:t>
-      </w:r>
-      <w:r>
-        <w:t xml:space="preserve"> Mreža7 R5Mac R4Mac </w:t>
-      </w:r>
-      <w:proofErr w:type="spellStart"/>
-      <w:r>
-        <w:rPr>
-          <w:color w:val="FF0000"/>
-        </w:rPr>
-        <w:t>WebServerIP</w:t>
-      </w:r>
-      <w:proofErr w:type="spellEnd"/>
-      <w:r>
-        <w:rPr>
-          <w:color w:val="FF0000"/>
-        </w:rPr>
-        <w:t xml:space="preserve"> </w:t>
-      </w:r>
-      <w:r>
-        <w:rPr>
-          <w:color w:val="FF0000"/>
-        </w:rPr>
-        <w:t>R4(NAT!)interfejsGig0/</w:t>
-      </w:r>
-      <w:r>
-        <w:rPr>
-          <w:color w:val="FF0000"/>
-        </w:rPr>
-        <w:t>0</w:t>
-      </w:r>
-      <w:r>
-        <w:rPr>
-          <w:color w:val="FF0000"/>
-        </w:rPr>
-        <w:t>IP</w:t>
-      </w:r>
-      <w:r>
-        <w:t xml:space="preserve"> </w:t>
-      </w:r>
-      <w:r>
-        <w:t>Host1IP 80 1024+</w:t>
-      </w:r>
-      <w:r>
-        <w:br/>
-      </w:r>
-      <w:r>
-        <w:lastRenderedPageBreak/>
-        <w:t>HTTP-R</w:t>
-      </w:r>
-      <w:r>
-        <w:t>esponse</w:t>
-      </w:r>
-      <w:r>
-        <w:t xml:space="preserve"> Mreža6 R4Mac R2Mac </w:t>
-      </w:r>
-      <w:r>
-        <w:rPr>
-          <w:color w:val="FF0000"/>
-        </w:rPr>
-        <w:t>R4(NAT!)interfejsGig0</w:t>
-      </w:r>
-      <w:r>
-        <w:rPr>
-          <w:color w:val="FF0000"/>
-        </w:rPr>
-        <w:t>/0IP</w:t>
-      </w:r>
-      <w:r>
-        <w:rPr>
-          <w:color w:val="FF0000"/>
-        </w:rPr>
-        <w:t xml:space="preserve"> </w:t>
-      </w:r>
-      <w:r>
-        <w:t xml:space="preserve"> Host1IP 80 1024+</w:t>
-      </w:r>
-      <w:r>
-        <w:br/>
-        <w:t>HTTP-Re</w:t>
-      </w:r>
-      <w:r>
-        <w:t>sponse</w:t>
-      </w:r>
-      <w:r>
-        <w:t xml:space="preserve"> Mreža4 R4Mac R3Mac </w:t>
-      </w:r>
-      <w:r>
-        <w:rPr>
-          <w:color w:val="FF0000"/>
-        </w:rPr>
-        <w:t>R4(NAT!)interfejsGig0</w:t>
-      </w:r>
-      <w:r>
-        <w:rPr>
-          <w:color w:val="FF0000"/>
-        </w:rPr>
-        <w:t>/0IP</w:t>
-      </w:r>
-      <w:r>
-        <w:rPr>
-          <w:color w:val="FF0000"/>
-        </w:rPr>
-        <w:t xml:space="preserve"> </w:t>
-      </w:r>
-      <w:r>
-        <w:t xml:space="preserve"> </w:t>
-      </w:r>
-      <w:r>
-        <w:t xml:space="preserve"> </w:t>
-      </w:r>
-      <w:r>
-        <w:t>Host1IP 80 1024+</w:t>
-      </w:r>
-      <w:r>
-        <w:br/>
-        <w:t>HTTP-Re</w:t>
-      </w:r>
-      <w:r>
-        <w:t>sponse</w:t>
-      </w:r>
-      <w:r>
-        <w:t xml:space="preserve"> Mreža2 R3Mac R1Mac </w:t>
-      </w:r>
-      <w:r>
-        <w:rPr>
-          <w:color w:val="FF0000"/>
-        </w:rPr>
-        <w:t>R4(NAT!)interfejsGig0</w:t>
-      </w:r>
-      <w:r>
-        <w:rPr>
-          <w:color w:val="FF0000"/>
-        </w:rPr>
-        <w:t>/0IP</w:t>
-      </w:r>
-      <w:r>
-        <w:rPr>
-          <w:color w:val="FF0000"/>
-        </w:rPr>
-        <w:t xml:space="preserve"> </w:t>
-      </w:r>
-      <w:r>
-        <w:t xml:space="preserve"> </w:t>
-      </w:r>
-      <w:r>
-        <w:t xml:space="preserve"> </w:t>
-      </w:r>
-      <w:r>
-        <w:t>Host1IP 80 1024+</w:t>
-      </w:r>
-      <w:r>
-        <w:br/>
-        <w:t>HTTP-Re</w:t>
-      </w:r>
-      <w:r>
-        <w:t>sponse</w:t>
-      </w:r>
-      <w:r>
-        <w:t xml:space="preserve"> Mreža1 R1Mac Host1Mac </w:t>
-      </w:r>
-      <w:r>
-        <w:rPr>
-          <w:color w:val="FF0000"/>
-        </w:rPr>
-        <w:t>R4(NAT!)interfejsGig0</w:t>
-      </w:r>
-      <w:r>
-        <w:rPr>
-          <w:color w:val="FF0000"/>
-        </w:rPr>
-        <w:t>/0IP</w:t>
-      </w:r>
-      <w:r>
-        <w:rPr>
-          <w:color w:val="FF0000"/>
-        </w:rPr>
-        <w:t xml:space="preserve"> </w:t>
-      </w:r>
-      <w:r>
-        <w:t xml:space="preserve"> </w:t>
-      </w:r>
-      <w:r>
-        <w:t xml:space="preserve"> </w:t>
-      </w:r>
-      <w:r>
-        <w:t>Host1IP 80 1024+</w:t>
-      </w:r>
     </w:p>
     <w:p>
       <w:pPr>
@@ -2310,7 +1811,923 @@
           <w:tab w:val="left" w:pos="1188"/>
         </w:tabs>
       </w:pPr>
-      <w:r>
+    </w:p>
+    <w:p>
+      <w:pPr>
+        <w:tabs>
+          <w:tab w:val="left" w:pos="1188"/>
+        </w:tabs>
+      </w:pPr>
+    </w:p>
+    <w:p>
+      <w:pPr>
+        <w:tabs>
+          <w:tab w:val="left" w:pos="1188"/>
+        </w:tabs>
+      </w:pPr>
+    </w:p>
+    <w:p>
+      <w:pPr>
+        <w:tabs>
+          <w:tab w:val="left" w:pos="1188"/>
+        </w:tabs>
+      </w:pPr>
+    </w:p>
+    <w:p>
+      <w:pPr>
+        <w:tabs>
+          <w:tab w:val="left" w:pos="1188"/>
+        </w:tabs>
+      </w:pPr>
+    </w:p>
+    <w:p>
+      <w:pPr>
+        <w:tabs>
+          <w:tab w:val="left" w:pos="1188"/>
+        </w:tabs>
+      </w:pPr>
+    </w:p>
+    <w:p>
+      <w:pPr>
+        <w:tabs>
+          <w:tab w:val="left" w:pos="1188"/>
+        </w:tabs>
+      </w:pPr>
+    </w:p>
+    <w:p>
+      <w:pPr>
+        <w:tabs>
+          <w:tab w:val="left" w:pos="1188"/>
+        </w:tabs>
+      </w:pPr>
+    </w:p>
+    <w:p>
+      <w:pPr>
+        <w:tabs>
+          <w:tab w:val="left" w:pos="1188"/>
+        </w:tabs>
+      </w:pPr>
+    </w:p>
+    <w:p>
+      <w:pPr>
+        <w:tabs>
+          <w:tab w:val="left" w:pos="1188"/>
+        </w:tabs>
+      </w:pPr>
+    </w:p>
+    <w:p>
+      <w:pPr>
+        <w:tabs>
+          <w:tab w:val="left" w:pos="1188"/>
+        </w:tabs>
+      </w:pPr>
+    </w:p>
+    <w:p>
+      <w:pPr>
+        <w:tabs>
+          <w:tab w:val="left" w:pos="1188"/>
+        </w:tabs>
+      </w:pPr>
+    </w:p>
+    <w:p>
+      <w:pPr>
+        <w:tabs>
+          <w:tab w:val="left" w:pos="1188"/>
+        </w:tabs>
+      </w:pPr>
+    </w:p>
+    <w:p>
+      <w:pPr>
+        <w:tabs>
+          <w:tab w:val="left" w:pos="1188"/>
+        </w:tabs>
+      </w:pPr>
+    </w:p>
+    <w:p>
+      <w:pPr>
+        <w:tabs>
+          <w:tab w:val="left" w:pos="1188"/>
+        </w:tabs>
+      </w:pPr>
+    </w:p>
+    <w:p>
+      <w:pPr>
+        <w:tabs>
+          <w:tab w:val="left" w:pos="1188"/>
+        </w:tabs>
+      </w:pPr>
+    </w:p>
+    <w:p>
+      <w:pPr>
+        <w:tabs>
+          <w:tab w:val="left" w:pos="1188"/>
+        </w:tabs>
+      </w:pPr>
+    </w:p>
+    <w:p>
+      <w:pPr>
+        <w:tabs>
+          <w:tab w:val="left" w:pos="1188"/>
+        </w:tabs>
+      </w:pPr>
+    </w:p>
+    <w:p>
+      <w:pPr>
+        <w:tabs>
+          <w:tab w:val="left" w:pos="1188"/>
+        </w:tabs>
+      </w:pPr>
+    </w:p>
+    <w:p>
+      <w:pPr>
+        <w:tabs>
+          <w:tab w:val="left" w:pos="1188"/>
+        </w:tabs>
+      </w:pPr>
+      <w:r>
+        <w:lastRenderedPageBreak/>
+        <w:t>2.4)</w:t>
+      </w:r>
+      <w:r>
+        <w:br/>
+      </w:r>
+      <w:r>
+        <w:br/>
+        <w:t>ARP-Request Mreža1 Host1Mac unknown Host1IP R1IP</w:t>
+      </w:r>
+      <w:r>
+        <w:br/>
+        <w:t>ARP-Reply</w:t>
+      </w:r>
+      <w:r>
+        <w:tab/>
+        <w:t>Mreža1 R1Mac Host1Mac R1IP Host1IP</w:t>
+      </w:r>
+    </w:p>
+    <w:p>
+      <w:pPr>
+        <w:tabs>
+          <w:tab w:val="left" w:pos="1188"/>
+        </w:tabs>
+      </w:pPr>
+      <w:r>
+        <w:t>Idemo: Host1 – R1 – R2 – R4 - DNS</w:t>
+      </w:r>
+      <w:r>
+        <w:br/>
+      </w:r>
+      <w:r>
+        <w:t>DNS-</w:t>
+      </w:r>
+      <w:r>
+        <w:t>Query</w:t>
+      </w:r>
+      <w:r>
+        <w:t xml:space="preserve"> Mreža1 Host1Mac R1Mac Host1IP DNS_IP 1024+ 53</w:t>
+      </w:r>
+      <w:r>
+        <w:br/>
+        <w:t>DNS-</w:t>
+      </w:r>
+      <w:r>
+        <w:t>Query</w:t>
+      </w:r>
+      <w:r>
+        <w:t xml:space="preserve"> Mreža</w:t>
+      </w:r>
+      <w:r>
+        <w:t>3</w:t>
+      </w:r>
+      <w:r>
+        <w:t xml:space="preserve"> R1Mac R</w:t>
+      </w:r>
+      <w:r>
+        <w:t>2</w:t>
+      </w:r>
+      <w:r>
+        <w:t>Mac Host1IP DNS_IP 1024+ 53</w:t>
+      </w:r>
+      <w:r>
+        <w:br/>
+      </w:r>
+      <w:r>
+        <w:t>DNS-Query Mreža5 R2Mac R4Mac Host1IP DNS_IP 1024+ 53</w:t>
+      </w:r>
+      <w:r>
+        <w:br/>
+        <w:t xml:space="preserve">DNS-Query Mreža6 R4Mac </w:t>
+      </w:r>
+      <w:proofErr w:type="spellStart"/>
+      <w:r>
+        <w:t>DNS_ServerMac</w:t>
+      </w:r>
+      <w:proofErr w:type="spellEnd"/>
+      <w:r>
+        <w:t xml:space="preserve"> Host1IP DNS_IP 1024+ 53</w:t>
+      </w:r>
+      <w:r>
+        <w:br/>
+      </w:r>
+      <w:r>
+        <w:br/>
+        <w:t>Idemo: DNS – R4 – R2 - R3 – R1 – Host1</w:t>
+      </w:r>
+      <w:r>
+        <w:t xml:space="preserve"> –NAT!!</w:t>
+      </w:r>
+      <w:r>
+        <w:br/>
+      </w:r>
+      <w:r>
+        <w:t>DNS-Respon</w:t>
+      </w:r>
+      <w:r>
+        <w:t>s</w:t>
+      </w:r>
+      <w:r>
+        <w:t xml:space="preserve">e Mreža6 DNSMac R4Mac </w:t>
+      </w:r>
+      <w:r>
+        <w:rPr>
+          <w:color w:val="FF0000"/>
+        </w:rPr>
+        <w:t>DNS_IP</w:t>
+      </w:r>
+      <w:r>
+        <w:rPr>
+          <w:color w:val="FF0000"/>
+        </w:rPr>
+        <w:t xml:space="preserve"> </w:t>
+      </w:r>
+      <w:r>
+        <w:t>Host1IP 53 1024+</w:t>
+      </w:r>
+      <w:r>
+        <w:br/>
+        <w:t xml:space="preserve">DNS-Response Mreža5 R4Mac R2Mac </w:t>
+      </w:r>
+      <w:r>
+        <w:t xml:space="preserve"> </w:t>
+      </w:r>
+      <w:r>
+        <w:rPr>
+          <w:color w:val="FF0000"/>
+        </w:rPr>
+        <w:t>DNS_</w:t>
+      </w:r>
+      <w:r>
+        <w:rPr>
+          <w:color w:val="FF0000"/>
+        </w:rPr>
+        <w:t xml:space="preserve">IP </w:t>
+      </w:r>
+      <w:r>
+        <w:rPr>
+          <w:color w:val="FF0000"/>
+        </w:rPr>
+        <w:t xml:space="preserve"> </w:t>
+      </w:r>
+      <w:r>
+        <w:t>Host1IP 53 1024+</w:t>
+      </w:r>
+      <w:r>
+        <w:br/>
+        <w:t xml:space="preserve">DNS-Response Mreža4 R2Mac R3Mac </w:t>
+      </w:r>
+      <w:r>
+        <w:rPr>
+          <w:color w:val="FF0000"/>
+        </w:rPr>
+        <w:t>DNS_</w:t>
+      </w:r>
+      <w:r>
+        <w:rPr>
+          <w:color w:val="FF0000"/>
+        </w:rPr>
+        <w:t xml:space="preserve">IP </w:t>
+      </w:r>
+      <w:r>
+        <w:t>Host1IP 53 1024+</w:t>
+      </w:r>
+      <w:r>
+        <w:br/>
+        <w:t xml:space="preserve">DNS-Response Mreža2 R3Mac R1Mac </w:t>
+      </w:r>
+      <w:r>
+        <w:rPr>
+          <w:color w:val="FF0000"/>
+        </w:rPr>
+        <w:t>DNS_</w:t>
+      </w:r>
+      <w:r>
+        <w:rPr>
+          <w:color w:val="FF0000"/>
+        </w:rPr>
+        <w:t xml:space="preserve">IP </w:t>
+      </w:r>
+      <w:r>
+        <w:t>Host1IP 53 1024+</w:t>
+      </w:r>
+      <w:r>
+        <w:br/>
+        <w:t xml:space="preserve">DNS-Response Mreža1 R1Mac Host1Mac </w:t>
+      </w:r>
+      <w:r>
+        <w:rPr>
+          <w:color w:val="FF0000"/>
+        </w:rPr>
+        <w:t>DNS_</w:t>
+      </w:r>
+      <w:r>
+        <w:rPr>
+          <w:color w:val="FF0000"/>
+        </w:rPr>
+        <w:t xml:space="preserve">IP </w:t>
+      </w:r>
+      <w:r>
+        <w:t>Host1IP 53 1024+</w:t>
+      </w:r>
+      <w:r>
+        <w:br/>
+      </w:r>
+      <w:r>
+        <w:br/>
+      </w:r>
+      <w:proofErr w:type="spellStart"/>
+      <w:r>
+        <w:t>Slušamo</w:t>
+      </w:r>
+      <w:proofErr w:type="spellEnd"/>
+      <w:r>
+        <w:t xml:space="preserve"> OSPF!!</w:t>
+      </w:r>
+      <w:r>
+        <w:tab/>
+      </w:r>
+      <w:r>
+        <w:rPr>
+          <w:strike/>
+          <w:color w:val="FF0000"/>
+        </w:rPr>
+        <w:t>R4(NAT!)interfejsGig0/0IP</w:t>
+      </w:r>
+      <w:r>
+        <w:rPr>
+          <w:color w:val="FF0000"/>
+        </w:rPr>
+        <w:t xml:space="preserve"> </w:t>
+      </w:r>
+      <w:r>
+        <w:t xml:space="preserve"> </w:t>
+      </w:r>
+      <w:r>
+        <w:rPr>
+          <w:color w:val="FF0000"/>
+        </w:rPr>
+        <w:t xml:space="preserve"> </w:t>
+      </w:r>
+      <w:r>
+        <w:t xml:space="preserve">  </w:t>
+      </w:r>
+      <w:proofErr w:type="spellStart"/>
+      <w:r>
+        <w:t>zamjeni</w:t>
+      </w:r>
+      <w:proofErr w:type="spellEnd"/>
+      <w:r>
+        <w:t xml:space="preserve"> </w:t>
+      </w:r>
+      <w:proofErr w:type="spellStart"/>
+      <w:r>
+        <w:t>sa</w:t>
+      </w:r>
+      <w:proofErr w:type="spellEnd"/>
+      <w:r>
+        <w:t xml:space="preserve"> </w:t>
+      </w:r>
+      <w:proofErr w:type="spellStart"/>
+      <w:r>
+        <w:t>WebServerIP</w:t>
+      </w:r>
+      <w:proofErr w:type="spellEnd"/>
+      <w:r>
+        <w:t xml:space="preserve"> !!</w:t>
+      </w:r>
+      <w:r>
+        <w:br/>
+        <w:t xml:space="preserve">HTTP-Request Mreža1 Host1Mac R1Mac Host1IP </w:t>
+      </w:r>
+      <w:r>
+        <w:rPr>
+          <w:strike/>
+          <w:color w:val="FF0000"/>
+        </w:rPr>
+        <w:t>R4(NAT!)interfejsGig0/0IP</w:t>
+      </w:r>
+      <w:r>
+        <w:rPr>
+          <w:color w:val="FF0000"/>
+        </w:rPr>
+        <w:t xml:space="preserve"> </w:t>
+      </w:r>
+      <w:r>
+        <w:t xml:space="preserve"> </w:t>
+      </w:r>
+      <w:r>
+        <w:rPr>
+          <w:color w:val="FF0000"/>
+        </w:rPr>
+        <w:t xml:space="preserve"> </w:t>
+      </w:r>
+      <w:r>
+        <w:t xml:space="preserve"> </w:t>
+      </w:r>
+      <w:r>
+        <w:t xml:space="preserve"> 1024+ 80</w:t>
+      </w:r>
+      <w:r>
+        <w:br/>
+        <w:t xml:space="preserve">HTTP-Request Mreža2 R1Mac R3Mac Host1IP </w:t>
+      </w:r>
+      <w:r>
+        <w:rPr>
+          <w:strike/>
+          <w:color w:val="FF0000"/>
+        </w:rPr>
+        <w:t>R4(NAT!)interfejsGig0/0IP</w:t>
+      </w:r>
+      <w:r>
+        <w:rPr>
+          <w:color w:val="FF0000"/>
+        </w:rPr>
+        <w:t xml:space="preserve"> </w:t>
+      </w:r>
+      <w:r>
+        <w:t xml:space="preserve"> </w:t>
+      </w:r>
+      <w:r>
+        <w:rPr>
+          <w:color w:val="FF0000"/>
+        </w:rPr>
+        <w:t xml:space="preserve"> </w:t>
+      </w:r>
+      <w:r>
+        <w:t xml:space="preserve"> </w:t>
+      </w:r>
+      <w:r>
+        <w:t xml:space="preserve"> 1024+ 80</w:t>
+      </w:r>
+      <w:r>
+        <w:br/>
+        <w:t xml:space="preserve">HTTP-Request Mreža4 R3Mac R2Mac Host1IP </w:t>
+      </w:r>
+      <w:r>
+        <w:rPr>
+          <w:strike/>
+          <w:color w:val="FF0000"/>
+        </w:rPr>
+        <w:t>R4(NAT!)interfejsGig0/0IP</w:t>
+      </w:r>
+      <w:r>
+        <w:rPr>
+          <w:color w:val="FF0000"/>
+        </w:rPr>
+        <w:t xml:space="preserve"> </w:t>
+      </w:r>
+      <w:r>
+        <w:t xml:space="preserve"> </w:t>
+      </w:r>
+      <w:r>
+        <w:rPr>
+          <w:color w:val="FF0000"/>
+        </w:rPr>
+        <w:t xml:space="preserve"> </w:t>
+      </w:r>
+      <w:r>
+        <w:t xml:space="preserve"> </w:t>
+      </w:r>
+      <w:r>
+        <w:t xml:space="preserve"> 1024+ 80</w:t>
+      </w:r>
+      <w:r>
+        <w:br/>
+        <w:t xml:space="preserve">HTTP-Request Mreža5 R2Mac R4Mac Host1IP </w:t>
+      </w:r>
+      <w:r>
+        <w:rPr>
+          <w:strike/>
+          <w:color w:val="FF0000"/>
+        </w:rPr>
+        <w:t>R4(NAT!)interfejsGig0/0IP</w:t>
+      </w:r>
+      <w:r>
+        <w:rPr>
+          <w:color w:val="FF0000"/>
+        </w:rPr>
+        <w:t xml:space="preserve"> </w:t>
+      </w:r>
+      <w:r>
+        <w:t xml:space="preserve"> </w:t>
+      </w:r>
+      <w:r>
+        <w:rPr>
+          <w:color w:val="FF0000"/>
+        </w:rPr>
+        <w:t xml:space="preserve"> </w:t>
+      </w:r>
+      <w:r>
+        <w:t xml:space="preserve"> </w:t>
+      </w:r>
+      <w:r>
+        <w:t xml:space="preserve"> 1024+ 80</w:t>
+      </w:r>
+      <w:r>
+        <w:br/>
+        <w:t>HTTP-Request Mreža</w:t>
+      </w:r>
+      <w:r>
+        <w:t>7</w:t>
+      </w:r>
+      <w:r>
+        <w:t xml:space="preserve"> R4Mac R5Mac </w:t>
+      </w:r>
+      <w:r>
+        <w:rPr>
+          <w:color w:val="FF0000"/>
+        </w:rPr>
+        <w:t>R4(NAT!)interfejsGig0/</w:t>
+      </w:r>
+      <w:r>
+        <w:rPr>
+          <w:color w:val="FF0000"/>
+        </w:rPr>
+        <w:t>0</w:t>
+      </w:r>
+      <w:r>
+        <w:rPr>
+          <w:color w:val="FF0000"/>
+        </w:rPr>
+        <w:t xml:space="preserve">IP </w:t>
+      </w:r>
+      <w:r>
+        <w:t xml:space="preserve"> </w:t>
+      </w:r>
+      <w:proofErr w:type="spellStart"/>
+      <w:r>
+        <w:rPr>
+          <w:color w:val="FF0000"/>
+        </w:rPr>
+        <w:t>WebServerIP</w:t>
+      </w:r>
+      <w:proofErr w:type="spellEnd"/>
+      <w:r>
+        <w:rPr>
+          <w:color w:val="FF0000"/>
+        </w:rPr>
+        <w:t xml:space="preserve"> </w:t>
+      </w:r>
+      <w:r>
+        <w:t xml:space="preserve"> 1024+ 80</w:t>
+      </w:r>
+      <w:r>
+        <w:br/>
+        <w:t>HTTP-Request Mreža</w:t>
+      </w:r>
+      <w:r>
+        <w:t xml:space="preserve">8 R5Mac </w:t>
+      </w:r>
+      <w:proofErr w:type="spellStart"/>
+      <w:r>
+        <w:t>WebServerMac</w:t>
+      </w:r>
+      <w:proofErr w:type="spellEnd"/>
+      <w:r>
+        <w:t xml:space="preserve"> </w:t>
+      </w:r>
+      <w:r>
+        <w:rPr>
+          <w:color w:val="FF0000"/>
+        </w:rPr>
+        <w:t>R4(NAT!)interfejsGig0/</w:t>
+      </w:r>
+      <w:r>
+        <w:rPr>
+          <w:color w:val="FF0000"/>
+        </w:rPr>
+        <w:t>0</w:t>
+      </w:r>
+      <w:r>
+        <w:rPr>
+          <w:color w:val="FF0000"/>
+        </w:rPr>
+        <w:t xml:space="preserve">IP </w:t>
+      </w:r>
+      <w:r>
+        <w:t xml:space="preserve"> </w:t>
+      </w:r>
+      <w:proofErr w:type="spellStart"/>
+      <w:r>
+        <w:rPr>
+          <w:color w:val="FF0000"/>
+        </w:rPr>
+        <w:t>WebServerIP</w:t>
+      </w:r>
+      <w:proofErr w:type="spellEnd"/>
+      <w:r>
+        <w:rPr>
+          <w:color w:val="FF0000"/>
+        </w:rPr>
+        <w:t xml:space="preserve"> </w:t>
+      </w:r>
+      <w:r>
+        <w:t>1024+ 80</w:t>
+      </w:r>
+      <w:r>
+        <w:br/>
+      </w:r>
+      <w:r>
+        <w:br/>
+      </w:r>
+      <w:r>
+        <w:rPr>
+          <w:lang w:val="sr-Latn-BA"/>
+        </w:rPr>
+        <w:t>Slušamo OSPF!!</w:t>
+      </w:r>
+      <w:r>
+        <w:rPr>
+          <w:lang w:val="sr-Latn-BA"/>
+        </w:rPr>
+        <w:br/>
+      </w:r>
+      <w:r>
+        <w:br/>
+        <w:t>HTTP-Re</w:t>
+      </w:r>
+      <w:r>
+        <w:t>sponse</w:t>
+      </w:r>
+      <w:r>
+        <w:t xml:space="preserve"> Mreža8 </w:t>
+      </w:r>
+      <w:proofErr w:type="spellStart"/>
+      <w:r>
+        <w:t>WebServerMac</w:t>
+      </w:r>
+      <w:proofErr w:type="spellEnd"/>
+      <w:r>
+        <w:t xml:space="preserve"> R5Mac </w:t>
+      </w:r>
+      <w:proofErr w:type="spellStart"/>
+      <w:r>
+        <w:rPr>
+          <w:color w:val="FF0000"/>
+        </w:rPr>
+        <w:t>WebServerIP</w:t>
+      </w:r>
+      <w:proofErr w:type="spellEnd"/>
+      <w:r>
+        <w:rPr>
+          <w:color w:val="FF0000"/>
+        </w:rPr>
+        <w:t xml:space="preserve"> </w:t>
+      </w:r>
+      <w:r>
+        <w:rPr>
+          <w:color w:val="FF0000"/>
+        </w:rPr>
+        <w:t>R4(NAT!)interfejsGig0/</w:t>
+      </w:r>
+      <w:r>
+        <w:rPr>
+          <w:color w:val="FF0000"/>
+        </w:rPr>
+        <w:t>0</w:t>
+      </w:r>
+      <w:r>
+        <w:rPr>
+          <w:color w:val="FF0000"/>
+        </w:rPr>
+        <w:t xml:space="preserve">IP </w:t>
+      </w:r>
+      <w:r>
+        <w:t xml:space="preserve"> 80</w:t>
+      </w:r>
+      <w:r>
+        <w:t xml:space="preserve"> </w:t>
+      </w:r>
+      <w:r>
+        <w:t>1024+</w:t>
+      </w:r>
+      <w:r>
+        <w:br/>
+      </w:r>
+      <w:r>
+        <w:br/>
+        <w:t>HTTP-Re</w:t>
+      </w:r>
+      <w:r>
+        <w:t>sponse</w:t>
+      </w:r>
+      <w:r>
+        <w:t xml:space="preserve"> Mreža7 R5Mac R4Mac </w:t>
+      </w:r>
+      <w:proofErr w:type="spellStart"/>
+      <w:r>
+        <w:rPr>
+          <w:color w:val="FF0000"/>
+        </w:rPr>
+        <w:t>WebServerIP</w:t>
+      </w:r>
+      <w:proofErr w:type="spellEnd"/>
+      <w:r>
+        <w:rPr>
+          <w:color w:val="FF0000"/>
+        </w:rPr>
+        <w:t xml:space="preserve"> </w:t>
+      </w:r>
+      <w:r>
+        <w:rPr>
+          <w:color w:val="FF0000"/>
+        </w:rPr>
+        <w:t>R4(NAT!)interfejsGig0/</w:t>
+      </w:r>
+      <w:r>
+        <w:rPr>
+          <w:color w:val="FF0000"/>
+        </w:rPr>
+        <w:t>0</w:t>
+      </w:r>
+      <w:r>
+        <w:rPr>
+          <w:color w:val="FF0000"/>
+        </w:rPr>
+        <w:t>IP</w:t>
+      </w:r>
+      <w:r>
+        <w:t xml:space="preserve"> </w:t>
+      </w:r>
+      <w:r>
+        <w:t>Host1IP 80 1024+</w:t>
+      </w:r>
+      <w:r>
+        <w:br/>
+        <w:t>HTTP-R</w:t>
+      </w:r>
+      <w:r>
+        <w:t>esponse</w:t>
+      </w:r>
+      <w:r>
+        <w:t xml:space="preserve"> Mreža6 R4Mac R2Mac </w:t>
+      </w:r>
+      <w:r>
+        <w:rPr>
+          <w:color w:val="FF0000"/>
+        </w:rPr>
+        <w:t>R4(NAT!)interfejsGig0</w:t>
+      </w:r>
+      <w:r>
+        <w:rPr>
+          <w:color w:val="FF0000"/>
+        </w:rPr>
+        <w:t>/0IP</w:t>
+      </w:r>
+      <w:r>
+        <w:rPr>
+          <w:color w:val="FF0000"/>
+        </w:rPr>
+        <w:t xml:space="preserve"> </w:t>
+      </w:r>
+      <w:r>
+        <w:t xml:space="preserve"> Host1IP 80 1024+</w:t>
+      </w:r>
+      <w:r>
+        <w:br/>
+        <w:t>HTTP-Re</w:t>
+      </w:r>
+      <w:r>
+        <w:t>sponse</w:t>
+      </w:r>
+      <w:r>
+        <w:t xml:space="preserve"> Mreža4 R4Mac R3Mac </w:t>
+      </w:r>
+      <w:r>
+        <w:rPr>
+          <w:color w:val="FF0000"/>
+        </w:rPr>
+        <w:t>R4(NAT!)interfejsGig0</w:t>
+      </w:r>
+      <w:r>
+        <w:rPr>
+          <w:color w:val="FF0000"/>
+        </w:rPr>
+        <w:t>/0IP</w:t>
+      </w:r>
+      <w:r>
+        <w:rPr>
+          <w:color w:val="FF0000"/>
+        </w:rPr>
+        <w:t xml:space="preserve"> </w:t>
+      </w:r>
+      <w:r>
+        <w:t xml:space="preserve"> </w:t>
+      </w:r>
+      <w:r>
+        <w:t xml:space="preserve"> </w:t>
+      </w:r>
+      <w:r>
+        <w:t>Host1IP 80 1024+</w:t>
+      </w:r>
+      <w:r>
+        <w:br/>
+        <w:t>HTTP-Re</w:t>
+      </w:r>
+      <w:r>
+        <w:t>sponse</w:t>
+      </w:r>
+      <w:r>
+        <w:t xml:space="preserve"> Mreža2 R3Mac R1Mac </w:t>
+      </w:r>
+      <w:r>
+        <w:rPr>
+          <w:color w:val="FF0000"/>
+        </w:rPr>
+        <w:t>R4(NAT!)interfejsGig0</w:t>
+      </w:r>
+      <w:r>
+        <w:rPr>
+          <w:color w:val="FF0000"/>
+        </w:rPr>
+        <w:t>/0IP</w:t>
+      </w:r>
+      <w:r>
+        <w:rPr>
+          <w:color w:val="FF0000"/>
+        </w:rPr>
+        <w:t xml:space="preserve"> </w:t>
+      </w:r>
+      <w:r>
+        <w:t xml:space="preserve"> </w:t>
+      </w:r>
+      <w:r>
+        <w:t xml:space="preserve"> </w:t>
+      </w:r>
+      <w:r>
+        <w:t>Host1IP 80 1024+</w:t>
+      </w:r>
+      <w:r>
+        <w:br/>
+        <w:t>HTTP-Re</w:t>
+      </w:r>
+      <w:r>
+        <w:t>sponse</w:t>
+      </w:r>
+      <w:r>
+        <w:t xml:space="preserve"> Mreža1 R1Mac Host1Mac </w:t>
+      </w:r>
+      <w:r>
+        <w:rPr>
+          <w:color w:val="FF0000"/>
+        </w:rPr>
+        <w:t>R4(NAT!)interfejsGig0</w:t>
+      </w:r>
+      <w:r>
+        <w:rPr>
+          <w:color w:val="FF0000"/>
+        </w:rPr>
+        <w:t>/0IP</w:t>
+      </w:r>
+      <w:r>
+        <w:rPr>
+          <w:color w:val="FF0000"/>
+        </w:rPr>
+        <w:t xml:space="preserve"> </w:t>
+      </w:r>
+      <w:r>
+        <w:t xml:space="preserve"> </w:t>
+      </w:r>
+      <w:r>
+        <w:t xml:space="preserve"> </w:t>
+      </w:r>
+      <w:r>
+        <w:t>Host1IP 80 1024+</w:t>
+      </w:r>
+    </w:p>
+    <w:p>
+      <w:pPr>
+        <w:tabs>
+          <w:tab w:val="left" w:pos="1188"/>
+        </w:tabs>
+      </w:pPr>
+    </w:p>
+    <w:p>
+      <w:pPr>
+        <w:tabs>
+          <w:tab w:val="left" w:pos="1188"/>
+        </w:tabs>
+      </w:pPr>
+      <w:r>
+        <w:lastRenderedPageBreak/>
         <w:t xml:space="preserve">3. </w:t>
       </w:r>
       <w:proofErr w:type="spellStart"/>

--- a/lab17 at95 rješenja/11 RM 24 04 2025 AT95/New Microsoft Word Document.docx
+++ b/lab17 at95 rješenja/11 RM 24 04 2025 AT95/New Microsoft Word Document.docx
@@ -59,7 +59,7 @@
         <mc:AlternateContent>
           <mc:Choice Requires="wps">
             <w:drawing>
-              <wp:anchor distT="0" distB="0" distL="114300" distR="114300" simplePos="0" relativeHeight="251659264" behindDoc="0" locked="0" layoutInCell="1" allowOverlap="1" wp14:anchorId="507B8332" wp14:editId="31AEEA97">
+              <wp:anchor distT="0" distB="0" distL="114300" distR="114300" simplePos="0" relativeHeight="251659264" behindDoc="0" locked="0" layoutInCell="1" allowOverlap="1" wp14:anchorId="507B8332" wp14:editId="15DD4AEB">
                 <wp:simplePos x="0" y="0"/>
                 <wp:positionH relativeFrom="margin">
                   <wp:align>left</wp:align>
@@ -67,8 +67,8 @@
                 <wp:positionV relativeFrom="paragraph">
                   <wp:posOffset>-815340</wp:posOffset>
                 </wp:positionV>
-                <wp:extent cx="5996940" cy="4099560"/>
-                <wp:effectExtent l="0" t="0" r="22860" b="15240"/>
+                <wp:extent cx="5996940" cy="4191000"/>
+                <wp:effectExtent l="0" t="0" r="22860" b="19050"/>
                 <wp:wrapNone/>
                 <wp:docPr id="737454668" name="Text Box 2"/>
                 <wp:cNvGraphicFramePr/>
@@ -79,7 +79,7 @@
                       <wps:spPr>
                         <a:xfrm>
                           <a:off x="0" y="0"/>
-                          <a:ext cx="5996940" cy="4099560"/>
+                          <a:ext cx="5996940" cy="4191000"/>
                         </a:xfrm>
                         <a:prstGeom prst="rect">
                           <a:avLst/>
@@ -205,6 +205,20 @@
                               </w:rPr>
                               <w:br/>
                               <w:t xml:space="preserve">       192.168.1.0 – 255.255.255.128 via Gig0/1</w:t>
+                            </w:r>
+                            <w:r>
+                              <w:rPr>
+                                <w:lang w:val="sr-Latn-BA"/>
+                              </w:rPr>
+                              <w:br/>
+                              <w:t xml:space="preserve"> </w:t>
+                            </w:r>
+                            <w:r>
+                              <w:rPr>
+                                <w:lang w:val="sr-Latn-BA"/>
+                              </w:rPr>
+                              <w:tab/>
+                              <w:t>192.168.1.144 – 255.255.255.252 via Gig0/0</w:t>
                             </w:r>
                             <w:r>
                               <w:rPr>
@@ -345,7 +359,7 @@
                 <v:stroke joinstyle="miter"/>
                 <v:path gradientshapeok="t" o:connecttype="rect"/>
               </v:shapetype>
-              <v:shape id="Text Box 2" o:spid="_x0000_s1026" type="#_x0000_t202" style="position:absolute;margin-left:0;margin-top:-64.2pt;width:472.2pt;height:322.8pt;z-index:251659264;visibility:visible;mso-wrap-style:square;mso-height-percent:0;mso-wrap-distance-left:9pt;mso-wrap-distance-top:0;mso-wrap-distance-right:9pt;mso-wrap-distance-bottom:0;mso-position-horizontal:left;mso-position-horizontal-relative:margin;mso-position-vertical:absolute;mso-position-vertical-relative:text;mso-height-percent:0;mso-height-relative:margin;v-text-anchor:top" o:gfxdata="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" fillcolor="white [3201]" strokeweight=".5pt">
+              <v:shape id="Text Box 2" o:spid="_x0000_s1026" type="#_x0000_t202" style="position:absolute;margin-left:0;margin-top:-64.2pt;width:472.2pt;height:330pt;z-index:251659264;visibility:visible;mso-wrap-style:square;mso-height-percent:0;mso-wrap-distance-left:9pt;mso-wrap-distance-top:0;mso-wrap-distance-right:9pt;mso-wrap-distance-bottom:0;mso-position-horizontal:left;mso-position-horizontal-relative:margin;mso-position-vertical:absolute;mso-position-vertical-relative:text;mso-height-percent:0;mso-height-relative:margin;v-text-anchor:top" o:gfxdata="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" fillcolor="white [3201]" strokeweight=".5pt">
                 <v:textbox>
                   <w:txbxContent>
                     <w:p>
@@ -458,6 +472,20 @@
                         </w:rPr>
                         <w:br/>
                         <w:t xml:space="preserve">       192.168.1.0 – 255.255.255.128 via Gig0/1</w:t>
+                      </w:r>
+                      <w:r>
+                        <w:rPr>
+                          <w:lang w:val="sr-Latn-BA"/>
+                        </w:rPr>
+                        <w:br/>
+                        <w:t xml:space="preserve"> </w:t>
+                      </w:r>
+                      <w:r>
+                        <w:rPr>
+                          <w:lang w:val="sr-Latn-BA"/>
+                        </w:rPr>
+                        <w:tab/>
+                        <w:t>192.168.1.144 – 255.255.255.252 via Gig0/0</w:t>
                       </w:r>
                       <w:r>
                         <w:rPr>
@@ -918,7 +946,21 @@
                               <w:rPr>
                                 <w:lang w:val="sr-Latn-BA"/>
                               </w:rPr>
-                              <w:t xml:space="preserve"> – R3 – R2 -R4 – DNS server – R4 – R2 – R1 – Host1 – R1 – R3 -R2 -R4 -R5 - WebServer – R5 –  R4 - R2 - R1 - Host1</w:t>
+                              <w:t xml:space="preserve"> – R3 – R2 -R4 – DNS server – R4 – R2 – R1 – Host1 – R1 – R3 -R2 -R4 -R5 - WebServer – R5 </w:t>
+                            </w:r>
+                            <w:proofErr w:type="gramStart"/>
+                            <w:r>
+                              <w:rPr>
+                                <w:lang w:val="sr-Latn-BA"/>
+                              </w:rPr>
+                              <w:t>–  R</w:t>
+                            </w:r>
+                            <w:proofErr w:type="gramEnd"/>
+                            <w:r>
+                              <w:rPr>
+                                <w:lang w:val="sr-Latn-BA"/>
+                              </w:rPr>
+                              <w:t>4 - R2 - R1 - Host1</w:t>
                             </w:r>
                           </w:p>
                           <w:p>
@@ -1083,7 +1125,18 @@
                               <w:rPr>
                                 <w:lang w:val="sr-Latn-BA"/>
                               </w:rPr>
-                              <w:t>2.3) Statička ruta je Deafult Route što se poslednje gleda u tabeli rutiranja..</w:t>
+                              <w:t xml:space="preserve">2.3) </w:t>
+                            </w:r>
+                            <w:r>
+                              <w:rPr>
+                                <w:b/>
+                                <w:bCs/>
+                                <w:i/>
+                                <w:iCs/>
+                                <w:color w:val="EE0000"/>
+                                <w:lang w:val="sr-Latn-BA"/>
+                              </w:rPr>
+                              <w:t>Statička ruta je Deafult Route što se poslednje gleda u tabeli rutiranja..</w:t>
                             </w:r>
                             <w:r>
                               <w:rPr>
@@ -1430,7 +1483,21 @@
                         <w:rPr>
                           <w:lang w:val="sr-Latn-BA"/>
                         </w:rPr>
-                        <w:t xml:space="preserve"> – R3 – R2 -R4 – DNS server – R4 – R2 – R1 – Host1 – R1 – R3 -R2 -R4 -R5 - WebServer – R5 –  R4 - R2 - R1 - Host1</w:t>
+                        <w:t xml:space="preserve"> – R3 – R2 -R4 – DNS server – R4 – R2 – R1 – Host1 – R1 – R3 -R2 -R4 -R5 - WebServer – R5 </w:t>
+                      </w:r>
+                      <w:proofErr w:type="gramStart"/>
+                      <w:r>
+                        <w:rPr>
+                          <w:lang w:val="sr-Latn-BA"/>
+                        </w:rPr>
+                        <w:t>–  R</w:t>
+                      </w:r>
+                      <w:proofErr w:type="gramEnd"/>
+                      <w:r>
+                        <w:rPr>
+                          <w:lang w:val="sr-Latn-BA"/>
+                        </w:rPr>
+                        <w:t>4 - R2 - R1 - Host1</w:t>
                       </w:r>
                     </w:p>
                     <w:p>
@@ -1595,7 +1662,18 @@
                         <w:rPr>
                           <w:lang w:val="sr-Latn-BA"/>
                         </w:rPr>
-                        <w:t>2.3) Statička ruta je Deafult Route što se poslednje gleda u tabeli rutiranja..</w:t>
+                        <w:t xml:space="preserve">2.3) </w:t>
+                      </w:r>
+                      <w:r>
+                        <w:rPr>
+                          <w:b/>
+                          <w:bCs/>
+                          <w:i/>
+                          <w:iCs/>
+                          <w:color w:val="EE0000"/>
+                          <w:lang w:val="sr-Latn-BA"/>
+                        </w:rPr>
+                        <w:t>Statička ruta je Deafult Route što se poslednje gleda u tabeli rutiranja..</w:t>
                       </w:r>
                       <w:r>
                         <w:rPr>
@@ -2006,6 +2084,42 @@
       </w:r>
       <w:r>
         <w:t>Mac Host1IP DNS_IP 1024+ 53</w:t>
+      </w:r>
+      <w:r>
+        <w:t xml:space="preserve"> </w:t>
+      </w:r>
+      <w:r>
+        <w:tab/>
+      </w:r>
+      <w:r>
+        <w:tab/>
+      </w:r>
+      <w:r>
+        <w:t>–</w:t>
+      </w:r>
+      <w:proofErr w:type="spellStart"/>
+      <w:r>
+        <w:t>zbog</w:t>
+      </w:r>
+      <w:proofErr w:type="spellEnd"/>
+      <w:r>
+        <w:t xml:space="preserve"> </w:t>
+      </w:r>
+      <w:proofErr w:type="spellStart"/>
+      <w:r>
+        <w:t>statičke</w:t>
+      </w:r>
+      <w:proofErr w:type="spellEnd"/>
+      <w:r>
+        <w:t xml:space="preserve"> </w:t>
+      </w:r>
+      <w:proofErr w:type="spellStart"/>
+      <w:r>
+        <w:t>rute</w:t>
+      </w:r>
+      <w:proofErr w:type="spellEnd"/>
+      <w:r>
+        <w:t>!</w:t>
       </w:r>
       <w:r>
         <w:br/>
